--- a/test.appium.docx
+++ b/test.appium.docx
@@ -74,6 +74,1063 @@
         </w:rPr>
         <w:t>开发移动自动化项目。</w:t>
       </w:r>
+    </w:p>
+    <w:p>
+      <w:pPr>
+        <w:rPr>
+          <w:rFonts w:ascii="Georgia" w:hAnsi="Georgia"/>
+          <w:color w:val="333333"/>
+          <w:szCs w:val="21"/>
+          <w:shd w:val="clear" w:color="auto" w:fill="FFFFFF"/>
+        </w:rPr>
+      </w:pPr>
+    </w:p>
+    <w:p>
+      <w:pPr>
+        <w:pStyle w:val="1"/>
+        <w:rPr>
+          <w:shd w:val="clear" w:color="auto" w:fill="FFFFFF"/>
+        </w:rPr>
+      </w:pPr>
+      <w:r>
+        <w:rPr>
+          <w:rFonts w:hint="eastAsia"/>
+          <w:shd w:val="clear" w:color="auto" w:fill="FFFFFF"/>
+        </w:rPr>
+        <w:t>基本</w:t>
+      </w:r>
+      <w:r>
+        <w:rPr>
+          <w:shd w:val="clear" w:color="auto" w:fill="FFFFFF"/>
+        </w:rPr>
+        <w:t>概念</w:t>
+      </w:r>
+    </w:p>
+    <w:p/>
+    <w:p>
+      <w:pPr>
+        <w:rPr>
+          <w:b/>
+          <w:bCs/>
+        </w:rPr>
+      </w:pPr>
+      <w:hyperlink r:id="rId7" w:tgtFrame="_blank" w:history="1">
+        <w:r>
+          <w:rPr>
+            <w:rStyle w:val="a5"/>
+            <w:b/>
+            <w:bCs/>
+          </w:rPr>
+          <w:t>appium</w:t>
+        </w:r>
+      </w:hyperlink>
+    </w:p>
+    <w:p>
+      <w:r>
+        <w:rPr>
+          <w:rFonts w:hint="eastAsia"/>
+        </w:rPr>
+        <w:t>Appium</w:t>
+      </w:r>
+      <w:r>
+        <w:rPr>
+          <w:rFonts w:hint="eastAsia"/>
+        </w:rPr>
+        <w:t>是开源的自动化测试框架，主要用于</w:t>
+      </w:r>
+      <w:r>
+        <w:rPr>
+          <w:rFonts w:hint="eastAsia"/>
+        </w:rPr>
+        <w:t>iOS</w:t>
+      </w:r>
+      <w:r>
+        <w:rPr>
+          <w:rFonts w:hint="eastAsia"/>
+        </w:rPr>
+        <w:t>，</w:t>
+      </w:r>
+      <w:r>
+        <w:rPr>
+          <w:rFonts w:hint="eastAsia"/>
+        </w:rPr>
+        <w:t>Android</w:t>
+      </w:r>
+      <w:r>
+        <w:rPr>
+          <w:rFonts w:hint="eastAsia"/>
+        </w:rPr>
+        <w:t>以及</w:t>
+      </w:r>
+      <w:r>
+        <w:rPr>
+          <w:rFonts w:hint="eastAsia"/>
+        </w:rPr>
+        <w:t>Windows apps</w:t>
+      </w:r>
+      <w:r>
+        <w:rPr>
+          <w:rFonts w:hint="eastAsia"/>
+        </w:rPr>
+        <w:t>等移动平台的自动化测试。官网的介绍说是它实现一套适用于移动端的</w:t>
+      </w:r>
+      <w:r>
+        <w:rPr>
+          <w:rFonts w:hint="eastAsia"/>
+        </w:rPr>
+        <w:t>WebDriver</w:t>
+      </w:r>
+      <w:r>
+        <w:rPr>
+          <w:rFonts w:hint="eastAsia"/>
+        </w:rPr>
+        <w:t>协议，所以使用</w:t>
+      </w:r>
+      <w:r>
+        <w:rPr>
+          <w:rFonts w:hint="eastAsia"/>
+        </w:rPr>
+        <w:t>Appium</w:t>
+      </w:r>
+      <w:r>
+        <w:rPr>
+          <w:rFonts w:hint="eastAsia"/>
+        </w:rPr>
+        <w:t>时用的还是依赖于</w:t>
+      </w:r>
+      <w:r>
+        <w:rPr>
+          <w:rFonts w:hint="eastAsia"/>
+        </w:rPr>
+        <w:t>Selenium</w:t>
+      </w:r>
+      <w:r>
+        <w:rPr>
+          <w:rFonts w:hint="eastAsia"/>
+        </w:rPr>
+        <w:t>，和</w:t>
+      </w:r>
+      <w:r>
+        <w:rPr>
+          <w:rFonts w:hint="eastAsia"/>
+        </w:rPr>
+        <w:t>Web</w:t>
+      </w:r>
+      <w:r>
+        <w:rPr>
+          <w:rFonts w:hint="eastAsia"/>
+        </w:rPr>
+        <w:t>自动化测试的主要区别就在</w:t>
+      </w:r>
+      <w:r>
+        <w:rPr>
+          <w:rFonts w:hint="eastAsia"/>
+        </w:rPr>
+        <w:t>Driver</w:t>
+      </w:r>
+      <w:r>
+        <w:rPr>
+          <w:rFonts w:hint="eastAsia"/>
+        </w:rPr>
+        <w:t>不一样。</w:t>
+      </w:r>
+    </w:p>
+    <w:p>
+      <w:pPr>
+        <w:rPr>
+          <w:rFonts w:hint="eastAsia"/>
+        </w:rPr>
+      </w:pPr>
+      <w:r>
+        <w:rPr>
+          <w:rFonts w:hint="eastAsia"/>
+        </w:rPr>
+        <w:t>举一个例子，如果我们需要用</w:t>
+      </w:r>
+      <w:r>
+        <w:rPr>
+          <w:rFonts w:hint="eastAsia"/>
+        </w:rPr>
+        <w:t>Google Chrome</w:t>
+      </w:r>
+      <w:r>
+        <w:rPr>
+          <w:rFonts w:hint="eastAsia"/>
+        </w:rPr>
+        <w:t>来跑</w:t>
+      </w:r>
+      <w:r>
+        <w:rPr>
+          <w:rFonts w:hint="eastAsia"/>
+        </w:rPr>
+        <w:t>Selenium</w:t>
+      </w:r>
+      <w:r>
+        <w:rPr>
+          <w:rFonts w:hint="eastAsia"/>
+        </w:rPr>
+        <w:t>的自动化测试，那么首先需要一个</w:t>
+      </w:r>
+      <w:r>
+        <w:rPr>
+          <w:rFonts w:hint="eastAsia"/>
+        </w:rPr>
+        <w:t>ChromeDriver</w:t>
+      </w:r>
+      <w:r>
+        <w:rPr>
+          <w:rFonts w:hint="eastAsia"/>
+        </w:rPr>
+        <w:t>。如果需要跑在</w:t>
+      </w:r>
+      <w:r>
+        <w:rPr>
+          <w:rFonts w:hint="eastAsia"/>
+        </w:rPr>
+        <w:t>IE</w:t>
+      </w:r>
+      <w:r>
+        <w:rPr>
+          <w:rFonts w:hint="eastAsia"/>
+        </w:rPr>
+        <w:t>上，那么需要一个</w:t>
+      </w:r>
+      <w:r>
+        <w:rPr>
+          <w:rFonts w:hint="eastAsia"/>
+        </w:rPr>
+        <w:t>IEDriver</w:t>
+      </w:r>
+      <w:r>
+        <w:rPr>
+          <w:rFonts w:hint="eastAsia"/>
+        </w:rPr>
+        <w:t>。那么现在需要在移动端比如</w:t>
+      </w:r>
+      <w:r>
+        <w:rPr>
+          <w:rFonts w:hint="eastAsia"/>
+        </w:rPr>
+        <w:t>Android</w:t>
+      </w:r>
+      <w:r>
+        <w:rPr>
+          <w:rFonts w:hint="eastAsia"/>
+        </w:rPr>
+        <w:t>里跑</w:t>
+      </w:r>
+      <w:r>
+        <w:rPr>
+          <w:rFonts w:hint="eastAsia"/>
+        </w:rPr>
+        <w:t>Selenium</w:t>
+      </w:r>
+      <w:r>
+        <w:rPr>
+          <w:rFonts w:hint="eastAsia"/>
+        </w:rPr>
+        <w:t>，这时候你需要一个</w:t>
+      </w:r>
+      <w:r>
+        <w:rPr>
+          <w:rFonts w:hint="eastAsia"/>
+        </w:rPr>
+        <w:t>Appium</w:t>
+      </w:r>
+      <w:r>
+        <w:rPr>
+          <w:rFonts w:hint="eastAsia"/>
+        </w:rPr>
+        <w:t>就够了，它担当了</w:t>
+      </w:r>
+      <w:r>
+        <w:rPr>
+          <w:rFonts w:hint="eastAsia"/>
+        </w:rPr>
+        <w:t>Driver</w:t>
+      </w:r>
+      <w:r>
+        <w:rPr>
+          <w:rFonts w:hint="eastAsia"/>
+        </w:rPr>
+        <w:t>的角色。</w:t>
+      </w:r>
+      <w:r>
+        <w:rPr>
+          <w:rFonts w:hint="eastAsia"/>
+        </w:rPr>
+        <w:t>Appium</w:t>
+      </w:r>
+      <w:r>
+        <w:rPr>
+          <w:rFonts w:hint="eastAsia"/>
+        </w:rPr>
+        <w:t>实现了一套标准的</w:t>
+      </w:r>
+      <w:r>
+        <w:rPr>
+          <w:rFonts w:hint="eastAsia"/>
+        </w:rPr>
+        <w:t>WebDriver</w:t>
+      </w:r>
+      <w:r>
+        <w:rPr>
+          <w:rFonts w:hint="eastAsia"/>
+        </w:rPr>
+        <w:t>，只要</w:t>
+      </w:r>
+      <w:r>
+        <w:rPr>
+          <w:rFonts w:hint="eastAsia"/>
+        </w:rPr>
+        <w:t>Appium</w:t>
+      </w:r>
+      <w:r>
+        <w:rPr>
+          <w:rFonts w:hint="eastAsia"/>
+        </w:rPr>
+        <w:t>服务起来之后，你的代码只需要和</w:t>
+      </w:r>
+      <w:r>
+        <w:rPr>
+          <w:rFonts w:hint="eastAsia"/>
+        </w:rPr>
+        <w:t>Appium</w:t>
+      </w:r>
+      <w:r>
+        <w:rPr>
+          <w:rFonts w:hint="eastAsia"/>
+        </w:rPr>
+        <w:t>交互，</w:t>
+      </w:r>
+      <w:r>
+        <w:rPr>
+          <w:rFonts w:hint="eastAsia"/>
+        </w:rPr>
+        <w:t>Appium</w:t>
+      </w:r>
+      <w:r>
+        <w:rPr>
+          <w:rFonts w:hint="eastAsia"/>
+        </w:rPr>
+        <w:t>会去告诉设备该干嘛干嘛。这里提到的设备可以是</w:t>
+      </w:r>
+      <w:r>
+        <w:rPr>
+          <w:rFonts w:hint="eastAsia"/>
+        </w:rPr>
+        <w:t>iOS</w:t>
+      </w:r>
+      <w:r>
+        <w:rPr>
+          <w:rFonts w:hint="eastAsia"/>
+        </w:rPr>
+        <w:t>或者</w:t>
+      </w:r>
+      <w:r>
+        <w:rPr>
+          <w:rFonts w:hint="eastAsia"/>
+        </w:rPr>
+        <w:t>Android</w:t>
+      </w:r>
+      <w:r>
+        <w:rPr>
+          <w:rFonts w:hint="eastAsia"/>
+        </w:rPr>
+        <w:t>，甚至是</w:t>
+      </w:r>
+      <w:r>
+        <w:rPr>
+          <w:rFonts w:hint="eastAsia"/>
+        </w:rPr>
+        <w:t xml:space="preserve">Windows Phone </w:t>
+      </w:r>
+      <w:r>
+        <w:rPr>
+          <w:rFonts w:hint="eastAsia"/>
+        </w:rPr>
+        <w:t>和</w:t>
+      </w:r>
+      <w:r>
+        <w:rPr>
+          <w:rFonts w:hint="eastAsia"/>
+        </w:rPr>
+        <w:t>Firefox OS</w:t>
+      </w:r>
+    </w:p>
+    <w:p/>
+    <w:p>
+      <w:r>
+        <w:t>appium</w:t>
+      </w:r>
+      <w:r>
+        <w:t>是跨平台的，可以用在</w:t>
+      </w:r>
+      <w:r>
+        <w:t>OSX</w:t>
+      </w:r>
+      <w:r>
+        <w:t>，</w:t>
+      </w:r>
+      <w:r>
+        <w:t>Windows</w:t>
+      </w:r>
+      <w:r>
+        <w:t>以及</w:t>
+      </w:r>
+      <w:r>
+        <w:t>Linux</w:t>
+      </w:r>
+      <w:r>
+        <w:t>桌面系统上运行。</w:t>
+      </w:r>
+    </w:p>
+    <w:p>
+      <w:r>
+        <w:t>appium</w:t>
+      </w:r>
+      <w:r>
+        <w:t>选择了</w:t>
+      </w:r>
+      <w:r>
+        <w:t>Client/Server</w:t>
+      </w:r>
+      <w:r>
+        <w:t>的设计模式。只要</w:t>
+      </w:r>
+      <w:r>
+        <w:t>client</w:t>
+      </w:r>
+      <w:r>
+        <w:t>能够发送</w:t>
+      </w:r>
+      <w:r>
+        <w:t>http</w:t>
+      </w:r>
+      <w:r>
+        <w:t>请求给</w:t>
+      </w:r>
+      <w:r>
+        <w:t>server</w:t>
+      </w:r>
+      <w:r>
+        <w:t>，那么的话</w:t>
+      </w:r>
+      <w:r>
+        <w:t>client</w:t>
+      </w:r>
+      <w:r>
+        <w:t>用什么语言来实现都是可以的，这就是</w:t>
+      </w:r>
+      <w:r>
+        <w:t>appium</w:t>
+      </w:r>
+      <w:r>
+        <w:t>及</w:t>
+      </w:r>
+      <w:r>
+        <w:t>Selenium(WebDriver)</w:t>
+      </w:r>
+      <w:r>
+        <w:t>如何做到支持多语言的原因；</w:t>
+      </w:r>
+    </w:p>
+    <w:p>
+      <w:r>
+        <w:t>appium</w:t>
+      </w:r>
+      <w:r>
+        <w:t>扩展了</w:t>
+      </w:r>
+      <w:r>
+        <w:t>WebDriver</w:t>
+      </w:r>
+      <w:r>
+        <w:t>的协议，没有自己重新去实现一套。这样的好处是以前的</w:t>
+      </w:r>
+      <w:r>
+        <w:t>WebDriver API</w:t>
+      </w:r>
+      <w:r>
+        <w:t>能够直接被继承过来，以前的</w:t>
+      </w:r>
+      <w:r>
+        <w:t>Selenium</w:t>
+      </w:r>
+      <w:r>
+        <w:t>（</w:t>
+      </w:r>
+      <w:r>
+        <w:t>WebDriver</w:t>
+      </w:r>
+      <w:r>
+        <w:t>）各种语言的</w:t>
+      </w:r>
+      <w:r>
+        <w:t>binding</w:t>
+      </w:r>
+      <w:r>
+        <w:t>都可以拿来就用，省去了为每种语言开发一个</w:t>
+      </w:r>
+      <w:r>
+        <w:t>client</w:t>
+      </w:r>
+      <w:r>
+        <w:t>的工作量；</w:t>
+      </w:r>
+    </w:p>
+    <w:p/>
+    <w:p>
+      <w:pPr>
+        <w:pStyle w:val="2"/>
+      </w:pPr>
+      <w:r>
+        <w:t>工作原理</w:t>
+      </w:r>
+    </w:p>
+    <w:p>
+      <w:pPr>
+        <w:rPr>
+          <w:rFonts w:hint="eastAsia"/>
+        </w:rPr>
+      </w:pPr>
+      <w:r>
+        <w:drawing>
+          <wp:inline distT="0" distB="0" distL="0" distR="0">
+            <wp:extent cx="5274310" cy="2050371"/>
+            <wp:effectExtent l="0" t="0" r="2540" b="7620"/>
+            <wp:docPr id="1" name="图片 1" descr="http://img.testclass.net/appium_principle.png"/>
+            <wp:cNvGraphicFramePr>
+              <a:graphicFrameLocks xmlns:a="http://schemas.openxmlformats.org/drawingml/2006/main" noChangeAspect="1"/>
+            </wp:cNvGraphicFramePr>
+            <a:graphic xmlns:a="http://schemas.openxmlformats.org/drawingml/2006/main">
+              <a:graphicData uri="http://schemas.openxmlformats.org/drawingml/2006/picture">
+                <pic:pic xmlns:pic="http://schemas.openxmlformats.org/drawingml/2006/picture">
+                  <pic:nvPicPr>
+                    <pic:cNvPr id="0" name="Picture 1" descr="http://img.testclass.net/appium_principle.png"/>
+                    <pic:cNvPicPr>
+                      <a:picLocks noChangeAspect="1" noChangeArrowheads="1"/>
+                    </pic:cNvPicPr>
+                  </pic:nvPicPr>
+                  <pic:blipFill>
+                    <a:blip r:embed="rId8">
+                      <a:extLst>
+                        <a:ext uri="{28A0092B-C50C-407E-A947-70E740481C1C}">
+                          <a14:useLocalDpi xmlns:a14="http://schemas.microsoft.com/office/drawing/2010/main" val="0"/>
+                        </a:ext>
+                      </a:extLst>
+                    </a:blip>
+                    <a:srcRect/>
+                    <a:stretch>
+                      <a:fillRect/>
+                    </a:stretch>
+                  </pic:blipFill>
+                  <pic:spPr bwMode="auto">
+                    <a:xfrm>
+                      <a:off x="0" y="0"/>
+                      <a:ext cx="5274310" cy="2050371"/>
+                    </a:xfrm>
+                    <a:prstGeom prst="rect">
+                      <a:avLst/>
+                    </a:prstGeom>
+                    <a:noFill/>
+                    <a:ln>
+                      <a:noFill/>
+                    </a:ln>
+                  </pic:spPr>
+                </pic:pic>
+              </a:graphicData>
+            </a:graphic>
+          </wp:inline>
+        </w:drawing>
+      </w:r>
+    </w:p>
+    <w:p/>
+    <w:p>
+      <w:r>
+        <w:t>首先，</w:t>
+      </w:r>
+      <w:r>
+        <w:t>appium</w:t>
+      </w:r>
+      <w:r>
+        <w:t>支持多语言，因为它针对流的几种语言分别开发的相应的</w:t>
+      </w:r>
+      <w:r>
+        <w:t>appium</w:t>
+      </w:r>
+      <w:r>
+        <w:t>库。好处就</w:t>
+      </w:r>
+      <w:r>
+        <w:lastRenderedPageBreak/>
+        <w:t>是我们可以选择自己熟悉的语言编写</w:t>
+      </w:r>
+      <w:r>
+        <w:t>appium</w:t>
+      </w:r>
+      <w:r>
+        <w:t>脚本。</w:t>
+      </w:r>
+    </w:p>
+    <w:p>
+      <w:r>
+        <w:t>其次，</w:t>
+      </w:r>
+      <w:r>
+        <w:t>appium</w:t>
+      </w:r>
+      <w:r>
+        <w:t>支持多平台，包括</w:t>
+      </w:r>
+      <w:r>
+        <w:t>MAC</w:t>
+      </w:r>
+      <w:r>
+        <w:t>和</w:t>
+      </w:r>
+      <w:r>
+        <w:t>Windows</w:t>
+      </w:r>
+      <w:r>
+        <w:t>。它针对这两大平台开发了</w:t>
+      </w:r>
+      <w:r>
+        <w:t>appium-Server</w:t>
+      </w:r>
+      <w:r>
+        <w:t>。</w:t>
+      </w:r>
+    </w:p>
+    <w:p>
+      <w:r>
+        <w:t>最后，</w:t>
+      </w:r>
+      <w:r>
+        <w:t>appium</w:t>
+      </w:r>
+      <w:r>
+        <w:t>又同时支持</w:t>
+      </w:r>
+      <w:r>
+        <w:t xml:space="preserve">Android </w:t>
+      </w:r>
+      <w:r>
+        <w:t>和</w:t>
+      </w:r>
+      <w:r>
+        <w:t xml:space="preserve"> iOS</w:t>
+      </w:r>
+      <w:r>
+        <w:t>两个操作系统。</w:t>
+      </w:r>
+    </w:p>
+    <w:p>
+      <w:r>
+        <w:t>这就使得</w:t>
+      </w:r>
+      <w:r>
+        <w:t>appium</w:t>
+      </w:r>
+      <w:r>
+        <w:t>变得非常灵活。</w:t>
+      </w:r>
+    </w:p>
+    <w:p>
+      <w:r>
+        <w:t>当我在</w:t>
+      </w:r>
+      <w:r>
+        <w:t>MAC</w:t>
+      </w:r>
+      <w:r>
+        <w:t>平台上，通过</w:t>
+      </w:r>
+      <w:r>
+        <w:t>Python</w:t>
+      </w:r>
+      <w:r>
+        <w:t>（</w:t>
+      </w:r>
+      <w:r>
+        <w:rPr>
+          <w:b/>
+          <w:bCs/>
+        </w:rPr>
+        <w:t>python-client</w:t>
+      </w:r>
+      <w:r>
+        <w:t> </w:t>
+      </w:r>
+      <w:r>
+        <w:t>）编写了一个</w:t>
+      </w:r>
+      <w:r>
+        <w:t>appium</w:t>
+      </w:r>
+      <w:r>
+        <w:t>自动化脚本并执行，请求会首先到</w:t>
+      </w:r>
+      <w:r>
+        <w:t xml:space="preserve"> appium.dum </w:t>
+      </w:r>
+      <w:r>
+        <w:t>（</w:t>
+      </w:r>
+      <w:r>
+        <w:t>MAC</w:t>
+      </w:r>
+      <w:r>
+        <w:t>下的</w:t>
+      </w:r>
+      <w:r>
+        <w:t>appium-Server</w:t>
+      </w:r>
+      <w:r>
+        <w:t>），</w:t>
+      </w:r>
+      <w:r>
+        <w:t>appium-Server</w:t>
+      </w:r>
+      <w:r>
+        <w:t>通过解析，驱动</w:t>
+      </w:r>
+      <w:r>
+        <w:t>iOS</w:t>
+      </w:r>
+      <w:r>
+        <w:t>设备来执行</w:t>
+      </w:r>
+      <w:r>
+        <w:t>appium</w:t>
+      </w:r>
+      <w:r>
+        <w:t>自动化脚本。</w:t>
+      </w:r>
+    </w:p>
+    <w:p>
+      <w:r>
+        <w:t>或者，我在</w:t>
+      </w:r>
+      <w:r>
+        <w:t>Windows</w:t>
+      </w:r>
+      <w:r>
+        <w:t>平台上，通过</w:t>
+      </w:r>
+      <w:r>
+        <w:t>Java</w:t>
+      </w:r>
+      <w:r>
+        <w:t>（</w:t>
+      </w:r>
+      <w:r>
+        <w:t> </w:t>
+      </w:r>
+      <w:r>
+        <w:rPr>
+          <w:b/>
+          <w:bCs/>
+        </w:rPr>
+        <w:t>java-client</w:t>
+      </w:r>
+      <w:r>
+        <w:t> </w:t>
+      </w:r>
+      <w:r>
+        <w:t>）编写了一个</w:t>
+      </w:r>
+      <w:r>
+        <w:t>appium</w:t>
+      </w:r>
+      <w:r>
+        <w:t>自动化脚本并执行，请求会首先到</w:t>
+      </w:r>
+      <w:r>
+        <w:t xml:space="preserve"> appiumForWindow.zip</w:t>
+      </w:r>
+      <w:r>
+        <w:t>（</w:t>
+      </w:r>
+      <w:r>
+        <w:t>Window</w:t>
+      </w:r>
+      <w:r>
+        <w:t>下的</w:t>
+      </w:r>
+      <w:r>
+        <w:t>appium-Server</w:t>
+      </w:r>
+      <w:r>
+        <w:t>），</w:t>
+      </w:r>
+      <w:r>
+        <w:t>appium-Server</w:t>
+      </w:r>
+      <w:r>
+        <w:t>通过解析，驱动</w:t>
+      </w:r>
+      <w:r>
+        <w:t>Android</w:t>
+      </w:r>
+      <w:r>
+        <w:t>虚拟机或真机来执行</w:t>
+      </w:r>
+      <w:r>
+        <w:t>appium</w:t>
+      </w:r>
+      <w:r>
+        <w:t>脚本。</w:t>
+      </w:r>
+    </w:p>
+    <w:p>
+      <w:r>
+        <w:t>所以，你会看到</w:t>
+      </w:r>
+      <w:r>
+        <w:t>appium</w:t>
+      </w:r>
+      <w:r>
+        <w:t>的强大之处就在于此</w:t>
+      </w:r>
+    </w:p>
+    <w:p>
+      <w:pPr>
+        <w:pStyle w:val="2"/>
+        <w:rPr>
+          <w:rFonts w:hint="eastAsia"/>
+        </w:rPr>
+      </w:pPr>
+      <w:r>
+        <w:t>需要安装</w:t>
+      </w:r>
+      <w:r>
+        <w:rPr>
+          <w:rFonts w:hint="eastAsia"/>
+        </w:rPr>
+        <w:t xml:space="preserve"> </w:t>
+      </w:r>
+      <w:r>
+        <w:rPr>
+          <w:rFonts w:hint="eastAsia"/>
+        </w:rPr>
+        <w:tab/>
+      </w:r>
+    </w:p>
+    <w:p>
+      <w:r>
+        <w:t>才是你最关心的问题，使用</w:t>
+      </w:r>
+      <w:r>
+        <w:t>appium</w:t>
+      </w:r>
+      <w:r>
+        <w:t>都需要安装些什么？其实，从</w:t>
+      </w:r>
+      <w:r>
+        <w:t>appium</w:t>
+      </w:r>
+      <w:r>
+        <w:t>工作原理你就应该知道需要装什么了。</w:t>
+      </w:r>
+    </w:p>
+    <w:p>
+      <w:pPr>
+        <w:numPr>
+          <w:ilvl w:val="0"/>
+          <w:numId w:val="3"/>
+        </w:numPr>
+      </w:pPr>
+      <w:r>
+        <w:rPr>
+          <w:b/>
+          <w:bCs/>
+        </w:rPr>
+        <w:t>编程语言</w:t>
+      </w:r>
+    </w:p>
+    <w:p>
+      <w:r>
+        <w:t>想用</w:t>
+      </w:r>
+      <w:r>
+        <w:t xml:space="preserve"> Python </w:t>
+      </w:r>
+      <w:r>
+        <w:t>的同学，点</w:t>
+      </w:r>
+      <w:hyperlink r:id="rId9" w:history="1">
+        <w:r>
+          <w:rPr>
+            <w:rStyle w:val="a5"/>
+          </w:rPr>
+          <w:t>这里</w:t>
+        </w:r>
+      </w:hyperlink>
+    </w:p>
+    <w:p>
+      <w:r>
+        <w:t>想用</w:t>
+      </w:r>
+      <w:r>
+        <w:t xml:space="preserve"> Java </w:t>
+      </w:r>
+      <w:r>
+        <w:t>的同学，点</w:t>
+      </w:r>
+      <w:hyperlink r:id="rId10" w:history="1">
+        <w:r>
+          <w:rPr>
+            <w:rStyle w:val="a5"/>
+          </w:rPr>
+          <w:t>这里</w:t>
+        </w:r>
+      </w:hyperlink>
+    </w:p>
+    <w:p>
+      <w:pPr>
+        <w:numPr>
+          <w:ilvl w:val="0"/>
+          <w:numId w:val="4"/>
+        </w:numPr>
+      </w:pPr>
+      <w:r>
+        <w:rPr>
+          <w:b/>
+          <w:bCs/>
+        </w:rPr>
+        <w:t>appium client</w:t>
+      </w:r>
+    </w:p>
+    <w:p>
+      <w:r>
+        <w:t>参考</w:t>
+      </w:r>
+      <w:r>
+        <w:t> 3</w:t>
+      </w:r>
+      <w:r>
+        <w:t>、支持多平台、多语言</w:t>
+      </w:r>
+      <w:r>
+        <w:t> </w:t>
+      </w:r>
+      <w:r>
+        <w:t>的列表，根据你选择的语言来选择对应的</w:t>
+      </w:r>
+      <w:r>
+        <w:t xml:space="preserve"> appium-client</w:t>
+      </w:r>
+      <w:r>
+        <w:t>。</w:t>
+      </w:r>
+    </w:p>
+    <w:p>
+      <w:pPr>
+        <w:numPr>
+          <w:ilvl w:val="0"/>
+          <w:numId w:val="5"/>
+        </w:numPr>
+      </w:pPr>
+      <w:r>
+        <w:rPr>
+          <w:b/>
+          <w:bCs/>
+        </w:rPr>
+        <w:t>appium Server</w:t>
+      </w:r>
+    </w:p>
+    <w:p>
+      <w:r>
+        <w:t>参考</w:t>
+      </w:r>
+      <w:r>
+        <w:t> 4</w:t>
+      </w:r>
+      <w:r>
+        <w:t>、</w:t>
+      </w:r>
+      <w:r>
+        <w:t>appium</w:t>
+      </w:r>
+      <w:r>
+        <w:t>工作原理</w:t>
+      </w:r>
+      <w:r>
+        <w:t> </w:t>
+      </w:r>
+      <w:r>
+        <w:t>的介绍，根据你的系统平台选择</w:t>
+      </w:r>
+      <w:r>
+        <w:t xml:space="preserve"> </w:t>
+      </w:r>
+      <w:r>
+        <w:t>对应的</w:t>
+      </w:r>
+      <w:r>
+        <w:t xml:space="preserve"> appium-server</w:t>
+      </w:r>
+      <w:r>
+        <w:t>。</w:t>
+      </w:r>
+    </w:p>
+    <w:p>
+      <w:pPr>
+        <w:numPr>
+          <w:ilvl w:val="0"/>
+          <w:numId w:val="6"/>
+        </w:numPr>
+      </w:pPr>
+      <w:r>
+        <w:rPr>
+          <w:b/>
+          <w:bCs/>
+        </w:rPr>
+        <w:t>测试运行环境</w:t>
+      </w:r>
+    </w:p>
+    <w:p>
+      <w:r>
+        <w:t>你需要一个</w:t>
+      </w:r>
+      <w:r>
+        <w:t>Android</w:t>
+      </w:r>
+      <w:r>
+        <w:t>模拟器，或</w:t>
+      </w:r>
+      <w:r>
+        <w:t xml:space="preserve"> </w:t>
+      </w:r>
+      <w:r>
+        <w:t>一个</w:t>
+      </w:r>
+      <w:r>
+        <w:t xml:space="preserve"> Android </w:t>
+      </w:r>
+      <w:r>
+        <w:t>手机，或</w:t>
+      </w:r>
+      <w:r>
+        <w:t xml:space="preserve"> </w:t>
+      </w:r>
+      <w:r>
+        <w:t>一台</w:t>
+      </w:r>
+      <w:r>
+        <w:t xml:space="preserve"> iPhone </w:t>
+      </w:r>
+      <w:r>
+        <w:t>手机。</w:t>
+      </w:r>
+    </w:p>
+    <w:p>
+      <w:pPr>
+        <w:rPr>
+          <w:rFonts w:hint="eastAsia"/>
+        </w:rPr>
+      </w:pPr>
     </w:p>
     <w:p>
       <w:pPr>
@@ -104,13 +1161,66 @@
           <w:shd w:val="clear" w:color="auto" w:fill="FFFFFF"/>
         </w:rPr>
       </w:pPr>
-      <w:r>
+    </w:p>
+    <w:p>
+      <w:pPr>
+        <w:pStyle w:val="2"/>
+        <w:rPr>
+          <w:rFonts w:ascii="Georgia" w:hAnsi="Georgia" w:hint="eastAsia"/>
+          <w:color w:val="333333"/>
+          <w:szCs w:val="21"/>
+          <w:shd w:val="clear" w:color="auto" w:fill="FFFFFF"/>
+        </w:rPr>
+      </w:pPr>
+      <w:r>
+        <w:rPr>
+          <w:shd w:val="clear" w:color="auto" w:fill="FFFFFF"/>
+        </w:rPr>
+        <w:t>A</w:t>
+      </w:r>
+      <w:r>
+        <w:rPr>
+          <w:shd w:val="clear" w:color="auto" w:fill="FFFFFF"/>
+        </w:rPr>
+        <w:t>ppium</w:t>
+      </w:r>
+      <w:r>
+        <w:rPr>
+          <w:shd w:val="clear" w:color="auto" w:fill="FFFFFF"/>
+        </w:rPr>
+        <w:t xml:space="preserve"> </w:t>
+      </w:r>
+      <w:r>
+        <w:rPr>
+          <w:rFonts w:hint="eastAsia"/>
+          <w:shd w:val="clear" w:color="auto" w:fill="FFFFFF"/>
+        </w:rPr>
+        <w:t>服务</w:t>
+      </w:r>
+      <w:r>
+        <w:rPr>
+          <w:shd w:val="clear" w:color="auto" w:fill="FFFFFF"/>
+        </w:rPr>
+        <w:t>安装？？</w:t>
+      </w:r>
+    </w:p>
+    <w:p>
+      <w:pPr>
+        <w:ind w:firstLineChars="50" w:firstLine="105"/>
         <w:rPr>
           <w:rFonts w:ascii="Georgia" w:hAnsi="Georgia"/>
           <w:color w:val="333333"/>
           <w:szCs w:val="21"/>
           <w:shd w:val="clear" w:color="auto" w:fill="FFFFFF"/>
         </w:rPr>
+      </w:pPr>
+      <w:r>
+        <w:rPr>
+          <w:rFonts w:ascii="Georgia" w:hAnsi="Georgia"/>
+          <w:color w:val="333333"/>
+          <w:szCs w:val="21"/>
+          <w:shd w:val="clear" w:color="auto" w:fill="FFFFFF"/>
+        </w:rPr>
         <w:t>安装</w:t>
       </w:r>
       <w:r>
@@ -126,8 +1236,15 @@
     <w:p>
       <w:pPr>
         <w:ind w:firstLineChars="50" w:firstLine="105"/>
-      </w:pPr>
-      <w:hyperlink r:id="rId7" w:history="1">
+        <w:rPr>
+          <w:rStyle w:val="a5"/>
+          <w:rFonts w:ascii="Georgia" w:hAnsi="Georgia"/>
+          <w:color w:val="3D81EE"/>
+          <w:szCs w:val="21"/>
+          <w:shd w:val="clear" w:color="auto" w:fill="FFFFFF"/>
+        </w:rPr>
+      </w:pPr>
+      <w:hyperlink r:id="rId11" w:history="1">
         <w:r>
           <w:rPr>
             <w:rStyle w:val="a5"/>
@@ -143,21 +1260,120 @@
     <w:p>
       <w:pPr>
         <w:ind w:firstLineChars="50" w:firstLine="105"/>
-      </w:pPr>
+        <w:rPr>
+          <w:rStyle w:val="a5"/>
+          <w:rFonts w:ascii="Georgia" w:hAnsi="Georgia"/>
+          <w:color w:val="3D81EE"/>
+          <w:szCs w:val="21"/>
+          <w:shd w:val="clear" w:color="auto" w:fill="FFFFFF"/>
+        </w:rPr>
+      </w:pPr>
+      <w:r>
+        <w:rPr>
+          <w:rStyle w:val="a5"/>
+          <w:rFonts w:ascii="Georgia" w:hAnsi="Georgia" w:hint="eastAsia"/>
+          <w:color w:val="3D81EE"/>
+          <w:szCs w:val="21"/>
+          <w:shd w:val="clear" w:color="auto" w:fill="FFFFFF"/>
+        </w:rPr>
+        <w:t>笔者</w:t>
+      </w:r>
+      <w:r>
+        <w:rPr>
+          <w:rStyle w:val="a5"/>
+          <w:rFonts w:ascii="Georgia" w:hAnsi="Georgia"/>
+          <w:color w:val="3D81EE"/>
+          <w:szCs w:val="21"/>
+          <w:shd w:val="clear" w:color="auto" w:fill="FFFFFF"/>
+        </w:rPr>
+        <w:t>选择</w:t>
+      </w:r>
+      <w:r>
+        <w:rPr>
+          <w:rStyle w:val="a5"/>
+          <w:rFonts w:ascii="Georgia" w:hAnsi="Georgia" w:hint="eastAsia"/>
+          <w:color w:val="3D81EE"/>
+          <w:szCs w:val="21"/>
+          <w:shd w:val="clear" w:color="auto" w:fill="FFFFFF"/>
+        </w:rPr>
+        <w:t xml:space="preserve"> </w:t>
+      </w:r>
+      <w:r>
+        <w:rPr>
+          <w:rStyle w:val="a5"/>
+          <w:rFonts w:ascii="Georgia" w:hAnsi="Georgia"/>
+          <w:color w:val="3D81EE"/>
+          <w:szCs w:val="21"/>
+          <w:shd w:val="clear" w:color="auto" w:fill="FFFFFF"/>
+        </w:rPr>
+        <w:t>node-v10.16.0-x64.msi</w:t>
+      </w:r>
     </w:p>
     <w:p>
       <w:pPr>
         <w:ind w:firstLineChars="50" w:firstLine="105"/>
+        <w:rPr>
+          <w:rStyle w:val="a5"/>
+          <w:rFonts w:ascii="Georgia" w:hAnsi="Georgia"/>
+          <w:color w:val="3D81EE"/>
+          <w:szCs w:val="21"/>
+          <w:shd w:val="clear" w:color="auto" w:fill="FFFFFF"/>
+        </w:rPr>
       </w:pPr>
     </w:p>
     <w:p>
       <w:pPr>
         <w:ind w:firstLineChars="50" w:firstLine="105"/>
         <w:rPr>
-          <w:rFonts w:ascii="Georgia" w:hAnsi="Georgia"/>
-          <w:color w:val="333333"/>
-          <w:szCs w:val="21"/>
-          <w:shd w:val="clear" w:color="auto" w:fill="FFFFFF"/>
+          <w:color w:val="333333"/>
+        </w:rPr>
+      </w:pPr>
+      <w:r>
+        <w:rPr>
+          <w:rFonts w:hint="eastAsia"/>
+          <w:color w:val="333333"/>
+        </w:rPr>
+        <w:t>安装</w:t>
+      </w:r>
+      <w:r>
+        <w:rPr>
+          <w:color w:val="333333"/>
+        </w:rPr>
+        <w:t>成功标志：</w:t>
+      </w:r>
+    </w:p>
+    <w:p>
+      <w:pPr>
+        <w:ind w:firstLineChars="100" w:firstLine="210"/>
+        <w:rPr>
+          <w:color w:val="333333"/>
+        </w:rPr>
+      </w:pPr>
+      <w:r>
+        <w:rPr>
+          <w:color w:val="333333"/>
+        </w:rPr>
+        <w:t>C:\Users\key.guan&gt;node -v</w:t>
+      </w:r>
+    </w:p>
+    <w:p>
+      <w:pPr>
+        <w:ind w:firstLineChars="100" w:firstLine="210"/>
+        <w:rPr>
+          <w:color w:val="333333"/>
+        </w:rPr>
+      </w:pPr>
+      <w:r>
+        <w:rPr>
+          <w:color w:val="333333"/>
+        </w:rPr>
+        <w:t>v10.16.0</w:t>
+      </w:r>
+    </w:p>
+    <w:p>
+      <w:pPr>
+        <w:rPr>
+          <w:rFonts w:hint="eastAsia"/>
         </w:rPr>
       </w:pPr>
     </w:p>
@@ -165,6 +1381,688 @@
       <w:pPr>
         <w:ind w:firstLineChars="50" w:firstLine="105"/>
         <w:rPr>
+          <w:rStyle w:val="HTML0"/>
+          <w:rFonts w:ascii="Consolas" w:hAnsi="Consolas" w:cs="Consolas"/>
+          <w:color w:val="E83E8C"/>
+          <w:szCs w:val="21"/>
+          <w:shd w:val="clear" w:color="auto" w:fill="FFFFFF"/>
+        </w:rPr>
+      </w:pPr>
+      <w:r>
+        <w:rPr>
+          <w:rFonts w:ascii="Segoe UI" w:hAnsi="Segoe UI" w:cs="Segoe UI"/>
+          <w:color w:val="212529"/>
+          <w:shd w:val="clear" w:color="auto" w:fill="FFFFFF"/>
+        </w:rPr>
+        <w:lastRenderedPageBreak/>
+        <w:t>安装</w:t>
+      </w:r>
+      <w:r>
+        <w:rPr>
+          <w:rFonts w:ascii="Segoe UI" w:hAnsi="Segoe UI" w:cs="Segoe UI"/>
+          <w:color w:val="212529"/>
+          <w:shd w:val="clear" w:color="auto" w:fill="FFFFFF"/>
+        </w:rPr>
+        <w:t>appium: </w:t>
+      </w:r>
+      <w:r>
+        <w:rPr>
+          <w:rStyle w:val="HTML0"/>
+          <w:rFonts w:ascii="Consolas" w:hAnsi="Consolas" w:cs="Consolas"/>
+          <w:color w:val="E83E8C"/>
+          <w:szCs w:val="21"/>
+          <w:shd w:val="clear" w:color="auto" w:fill="FFFFFF"/>
+        </w:rPr>
+        <w:t>npm install -g appium</w:t>
+      </w:r>
+    </w:p>
+    <w:p>
+      <w:pPr>
+        <w:ind w:firstLineChars="150" w:firstLine="315"/>
+        <w:rPr>
+          <w:rFonts w:ascii="Segoe UI" w:hAnsi="Segoe UI" w:cs="Segoe UI"/>
+          <w:color w:val="212529"/>
+          <w:shd w:val="clear" w:color="auto" w:fill="FFFFFF"/>
+        </w:rPr>
+      </w:pPr>
+      <w:r>
+        <w:rPr>
+          <w:rFonts w:ascii="Segoe UI" w:hAnsi="Segoe UI" w:cs="Segoe UI"/>
+          <w:color w:val="212529"/>
+          <w:shd w:val="clear" w:color="auto" w:fill="FFFFFF"/>
+        </w:rPr>
+        <w:t>注</w:t>
+      </w:r>
+      <w:r>
+        <w:rPr>
+          <w:rFonts w:ascii="Segoe UI" w:hAnsi="Segoe UI" w:cs="Segoe UI"/>
+          <w:color w:val="212529"/>
+          <w:shd w:val="clear" w:color="auto" w:fill="FFFFFF"/>
+        </w:rPr>
+        <w:t>：在某些情况下，</w:t>
+      </w:r>
+      <w:r>
+        <w:rPr>
+          <w:rFonts w:ascii="Segoe UI" w:hAnsi="Segoe UI" w:cs="Segoe UI"/>
+          <w:color w:val="212529"/>
+          <w:shd w:val="clear" w:color="auto" w:fill="FFFFFF"/>
+        </w:rPr>
+        <w:t>appium</w:t>
+      </w:r>
+      <w:r>
+        <w:rPr>
+          <w:rFonts w:ascii="Segoe UI" w:hAnsi="Segoe UI" w:cs="Segoe UI"/>
+          <w:color w:val="212529"/>
+          <w:shd w:val="clear" w:color="auto" w:fill="FFFFFF"/>
+        </w:rPr>
+        <w:t>安装的时候并不会把</w:t>
+      </w:r>
+      <w:r>
+        <w:rPr>
+          <w:rFonts w:ascii="Segoe UI" w:hAnsi="Segoe UI" w:cs="Segoe UI"/>
+          <w:color w:val="212529"/>
+          <w:shd w:val="clear" w:color="auto" w:fill="FFFFFF"/>
+        </w:rPr>
+        <w:t>appium</w:t>
+      </w:r>
+      <w:r>
+        <w:rPr>
+          <w:rFonts w:ascii="Segoe UI" w:hAnsi="Segoe UI" w:cs="Segoe UI"/>
+          <w:color w:val="212529"/>
+          <w:shd w:val="clear" w:color="auto" w:fill="FFFFFF"/>
+        </w:rPr>
+        <w:t>的路径放进系统的</w:t>
+      </w:r>
+      <w:r>
+        <w:rPr>
+          <w:rFonts w:ascii="Segoe UI" w:hAnsi="Segoe UI" w:cs="Segoe UI"/>
+          <w:color w:val="212529"/>
+          <w:shd w:val="clear" w:color="auto" w:fill="FFFFFF"/>
+        </w:rPr>
+        <w:t>PATH</w:t>
+      </w:r>
+      <w:r>
+        <w:rPr>
+          <w:rFonts w:ascii="Segoe UI" w:hAnsi="Segoe UI" w:cs="Segoe UI"/>
+          <w:color w:val="212529"/>
+          <w:shd w:val="clear" w:color="auto" w:fill="FFFFFF"/>
+        </w:rPr>
+        <w:t>里，这时候需要手工去加一下。</w:t>
+      </w:r>
+    </w:p>
+    <w:p>
+      <w:pPr>
+        <w:ind w:firstLineChars="50" w:firstLine="105"/>
+        <w:rPr>
+          <w:rFonts w:ascii="Segoe UI" w:hAnsi="Segoe UI" w:cs="Segoe UI"/>
+          <w:color w:val="212529"/>
+          <w:shd w:val="clear" w:color="auto" w:fill="FFFFFF"/>
+        </w:rPr>
+      </w:pPr>
+    </w:p>
+    <w:p>
+      <w:r>
+        <w:rPr>
+          <w:b/>
+          <w:bCs/>
+        </w:rPr>
+        <w:t>运行</w:t>
+      </w:r>
+      <w:r>
+        <w:rPr>
+          <w:b/>
+          <w:bCs/>
+        </w:rPr>
+        <w:t>appium</w:t>
+      </w:r>
+      <w:r>
+        <w:rPr>
+          <w:rFonts w:hint="eastAsia"/>
+          <w:b/>
+          <w:bCs/>
+        </w:rPr>
+        <w:t>：</w:t>
+      </w:r>
+      <w:r>
+        <w:t>启动</w:t>
+      </w:r>
+      <w:r>
+        <w:t>appium</w:t>
+      </w:r>
+      <w:r>
+        <w:t>，直接运行</w:t>
+      </w:r>
+      <w:r>
+        <w:t xml:space="preserve">appium </w:t>
+      </w:r>
+      <w:r>
+        <w:t>即可。</w:t>
+      </w:r>
+    </w:p>
+    <w:p>
+      <w:r>
+        <w:rPr>
+          <w:b/>
+          <w:bCs/>
+        </w:rPr>
+        <w:t>更新</w:t>
+      </w:r>
+      <w:r>
+        <w:rPr>
+          <w:b/>
+          <w:bCs/>
+        </w:rPr>
+        <w:t>appium</w:t>
+      </w:r>
+      <w:r>
+        <w:rPr>
+          <w:rFonts w:hint="eastAsia"/>
+          <w:b/>
+          <w:bCs/>
+        </w:rPr>
+        <w:t>：</w:t>
+      </w:r>
+      <w:r>
+        <w:t>通过</w:t>
+      </w:r>
+      <w:r>
+        <w:rPr>
+          <w:rStyle w:val="HTML0"/>
+          <w:rFonts w:ascii="Consolas" w:hAnsi="Consolas" w:cs="Consolas"/>
+          <w:color w:val="E83E8C"/>
+          <w:szCs w:val="21"/>
+        </w:rPr>
+        <w:t>npm install -g appium</w:t>
+      </w:r>
+      <w:r>
+        <w:t> </w:t>
+      </w:r>
+      <w:r>
+        <w:t>来更新</w:t>
+      </w:r>
+      <w:r>
+        <w:t>appium</w:t>
+      </w:r>
+      <w:r>
+        <w:t>即可</w:t>
+      </w:r>
+    </w:p>
+    <w:p>
+      <w:pPr>
+        <w:rPr>
+          <w:rFonts w:hint="eastAsia"/>
+        </w:rPr>
+      </w:pPr>
+    </w:p>
+    <w:p>
+      <w:pPr>
+        <w:pStyle w:val="a6"/>
+        <w:shd w:val="clear" w:color="auto" w:fill="FFFFFF"/>
+        <w:spacing w:before="0" w:beforeAutospacing="0"/>
+        <w:rPr>
+          <w:rFonts w:ascii="Segoe UI" w:hAnsi="Segoe UI" w:cs="Segoe UI"/>
+          <w:color w:val="212529"/>
+        </w:rPr>
+      </w:pPr>
+      <w:r>
+        <w:rPr>
+          <w:rFonts w:ascii="Segoe UI" w:hAnsi="Segoe UI" w:cs="Segoe UI"/>
+          <w:color w:val="212529"/>
+        </w:rPr>
+        <w:t>如果安装出错，请使用淘宝源。</w:t>
+      </w:r>
+      <w:hyperlink r:id="rId12" w:history="1">
+        <w:r>
+          <w:rPr>
+            <w:rStyle w:val="a5"/>
+            <w:rFonts w:ascii="Segoe UI" w:hAnsi="Segoe UI" w:cs="Segoe UI"/>
+            <w:color w:val="007BFF"/>
+          </w:rPr>
+          <w:t>淘宝源地址</w:t>
+        </w:r>
+      </w:hyperlink>
+    </w:p>
+    <w:p>
+      <w:pPr>
+        <w:pStyle w:val="a6"/>
+        <w:shd w:val="clear" w:color="auto" w:fill="FFFFFF"/>
+        <w:spacing w:before="0" w:beforeAutospacing="0"/>
+        <w:rPr>
+          <w:rFonts w:ascii="Segoe UI" w:hAnsi="Segoe UI" w:cs="Segoe UI"/>
+          <w:color w:val="212529"/>
+        </w:rPr>
+      </w:pPr>
+      <w:r>
+        <w:rPr>
+          <w:rFonts w:ascii="Segoe UI" w:hAnsi="Segoe UI" w:cs="Segoe UI"/>
+          <w:color w:val="212529"/>
+        </w:rPr>
+        <w:t>npm install -g cnpm --registry=https://registry.npm.taobao.org</w:t>
+      </w:r>
+    </w:p>
+    <w:p>
+      <w:pPr>
+        <w:pStyle w:val="a6"/>
+        <w:shd w:val="clear" w:color="auto" w:fill="FFFFFF"/>
+        <w:spacing w:before="0" w:beforeAutospacing="0"/>
+        <w:rPr>
+          <w:rFonts w:ascii="Segoe UI" w:hAnsi="Segoe UI" w:cs="Segoe UI"/>
+          <w:color w:val="212529"/>
+        </w:rPr>
+      </w:pPr>
+      <w:r>
+        <w:rPr>
+          <w:rFonts w:ascii="Segoe UI" w:hAnsi="Segoe UI" w:cs="Segoe UI"/>
+          <w:color w:val="212529"/>
+        </w:rPr>
+        <w:t>cnpm install -g appium</w:t>
+      </w:r>
+    </w:p>
+    <w:p>
+      <w:pPr>
+        <w:pStyle w:val="a6"/>
+        <w:shd w:val="clear" w:color="auto" w:fill="FFFFFF"/>
+        <w:spacing w:before="0" w:beforeAutospacing="0"/>
+        <w:rPr>
+          <w:rFonts w:ascii="Segoe UI" w:hAnsi="Segoe UI" w:cs="Segoe UI" w:hint="eastAsia"/>
+          <w:color w:val="212529"/>
+        </w:rPr>
+      </w:pPr>
+    </w:p>
+    <w:p>
+      <w:pPr>
+        <w:pStyle w:val="a6"/>
+        <w:shd w:val="clear" w:color="auto" w:fill="FFFFFF"/>
+        <w:spacing w:before="0" w:beforeAutospacing="0"/>
+        <w:rPr>
+          <w:rFonts w:ascii="Arial" w:hAnsi="Arial" w:cs="Arial" w:hint="eastAsia"/>
+          <w:color w:val="242729"/>
+          <w:sz w:val="23"/>
+          <w:szCs w:val="23"/>
+          <w:shd w:val="clear" w:color="auto" w:fill="FFFFFF"/>
+        </w:rPr>
+      </w:pPr>
+      <w:r>
+        <w:rPr>
+          <w:rFonts w:ascii="Arial" w:hAnsi="Arial" w:cs="Arial"/>
+          <w:color w:val="242729"/>
+          <w:sz w:val="23"/>
+          <w:szCs w:val="23"/>
+          <w:shd w:val="clear" w:color="auto" w:fill="FFFFFF"/>
+        </w:rPr>
+        <w:t>Delete the </w:t>
+      </w:r>
+      <w:r>
+        <w:rPr>
+          <w:rStyle w:val="HTML0"/>
+          <w:rFonts w:ascii="Consolas" w:hAnsi="Consolas" w:cs="Consolas"/>
+          <w:color w:val="242729"/>
+          <w:sz w:val="20"/>
+          <w:szCs w:val="20"/>
+          <w:bdr w:val="none" w:sz="0" w:space="0" w:color="auto" w:frame="1"/>
+          <w:shd w:val="clear" w:color="auto" w:fill="EFF0F1"/>
+        </w:rPr>
+        <w:t>node_modules</w:t>
+      </w:r>
+      <w:r>
+        <w:rPr>
+          <w:rFonts w:ascii="Arial" w:hAnsi="Arial" w:cs="Arial"/>
+          <w:color w:val="242729"/>
+          <w:sz w:val="23"/>
+          <w:szCs w:val="23"/>
+          <w:shd w:val="clear" w:color="auto" w:fill="FFFFFF"/>
+        </w:rPr>
+        <w:t> directory completely.</w:t>
+      </w:r>
+      <w:r>
+        <w:rPr>
+          <w:rFonts w:ascii="Arial" w:hAnsi="Arial" w:cs="Arial"/>
+          <w:color w:val="242729"/>
+          <w:sz w:val="23"/>
+          <w:szCs w:val="23"/>
+        </w:rPr>
+        <w:br/>
+      </w:r>
+      <w:r>
+        <w:rPr>
+          <w:rFonts w:ascii="Arial" w:hAnsi="Arial" w:cs="Arial"/>
+          <w:color w:val="242729"/>
+          <w:sz w:val="23"/>
+          <w:szCs w:val="23"/>
+          <w:shd w:val="clear" w:color="auto" w:fill="FFFFFF"/>
+        </w:rPr>
+        <w:t>Then run </w:t>
+      </w:r>
+      <w:r>
+        <w:rPr>
+          <w:rStyle w:val="HTML0"/>
+          <w:rFonts w:ascii="Consolas" w:hAnsi="Consolas" w:cs="Consolas"/>
+          <w:color w:val="242729"/>
+          <w:sz w:val="20"/>
+          <w:szCs w:val="20"/>
+          <w:bdr w:val="none" w:sz="0" w:space="0" w:color="auto" w:frame="1"/>
+          <w:shd w:val="clear" w:color="auto" w:fill="EFF0F1"/>
+        </w:rPr>
+        <w:t>npm install</w:t>
+      </w:r>
+      <w:r>
+        <w:rPr>
+          <w:rFonts w:ascii="Arial" w:hAnsi="Arial" w:cs="Arial"/>
+          <w:color w:val="242729"/>
+          <w:sz w:val="23"/>
+          <w:szCs w:val="23"/>
+          <w:shd w:val="clear" w:color="auto" w:fill="FFFFFF"/>
+        </w:rPr>
+        <w:t> again.</w:t>
+      </w:r>
+    </w:p>
+    <w:p>
+      <w:pPr>
+        <w:pStyle w:val="a6"/>
+        <w:shd w:val="clear" w:color="auto" w:fill="FFFFFF"/>
+        <w:spacing w:before="0" w:beforeAutospacing="0"/>
+        <w:rPr>
+          <w:rFonts w:ascii="Arial" w:hAnsi="Arial" w:cs="Arial" w:hint="eastAsia"/>
+          <w:color w:val="242729"/>
+          <w:sz w:val="23"/>
+          <w:szCs w:val="23"/>
+          <w:shd w:val="clear" w:color="auto" w:fill="FFFFFF"/>
+        </w:rPr>
+      </w:pPr>
+    </w:p>
+    <w:p>
+      <w:pPr>
+        <w:pStyle w:val="3"/>
+        <w:rPr>
+          <w:rFonts w:hint="eastAsia"/>
+          <w:shd w:val="clear" w:color="auto" w:fill="FFFFFF"/>
+        </w:rPr>
+      </w:pPr>
+      <w:r>
+        <w:rPr>
+          <w:rFonts w:hint="eastAsia"/>
+          <w:shd w:val="clear" w:color="auto" w:fill="FFFFFF"/>
+        </w:rPr>
+        <w:t>QA</w:t>
+      </w:r>
+    </w:p>
+    <w:p>
+      <w:pPr>
+        <w:pStyle w:val="HTML"/>
+        <w:shd w:val="clear" w:color="auto" w:fill="EFF0F1"/>
+        <w:textAlignment w:val="baseline"/>
+        <w:rPr>
+          <w:rFonts w:ascii="Consolas" w:hAnsi="Consolas" w:cs="Consolas" w:hint="eastAsia"/>
+          <w:color w:val="393318"/>
+          <w:sz w:val="20"/>
+          <w:szCs w:val="20"/>
+        </w:rPr>
+      </w:pPr>
+      <w:r>
+        <w:rPr>
+          <w:rStyle w:val="pln"/>
+          <w:rFonts w:ascii="inherit" w:hAnsi="inherit" w:cs="Consolas"/>
+          <w:color w:val="303336"/>
+          <w:sz w:val="20"/>
+          <w:szCs w:val="20"/>
+          <w:bdr w:val="none" w:sz="0" w:space="0" w:color="auto" w:frame="1"/>
+          <w:shd w:val="clear" w:color="auto" w:fill="EFF0F1"/>
+        </w:rPr>
+        <w:t>npm ERR</w:t>
+      </w:r>
+      <w:r>
+        <w:rPr>
+          <w:rStyle w:val="pun"/>
+          <w:rFonts w:ascii="inherit" w:hAnsi="inherit" w:cs="Consolas"/>
+          <w:color w:val="303336"/>
+          <w:sz w:val="20"/>
+          <w:szCs w:val="20"/>
+          <w:bdr w:val="none" w:sz="0" w:space="0" w:color="auto" w:frame="1"/>
+          <w:shd w:val="clear" w:color="auto" w:fill="EFF0F1"/>
+        </w:rPr>
+        <w:t>!</w:t>
+      </w:r>
+      <w:r>
+        <w:rPr>
+          <w:rStyle w:val="pln"/>
+          <w:rFonts w:ascii="inherit" w:hAnsi="inherit" w:cs="Consolas"/>
+          <w:color w:val="303336"/>
+          <w:sz w:val="20"/>
+          <w:szCs w:val="20"/>
+          <w:bdr w:val="none" w:sz="0" w:space="0" w:color="auto" w:frame="1"/>
+          <w:shd w:val="clear" w:color="auto" w:fill="EFF0F1"/>
+        </w:rPr>
+        <w:t xml:space="preserve"> code EEXIST</w:t>
+      </w:r>
+    </w:p>
+    <w:p>
+      <w:pPr>
+        <w:pStyle w:val="a6"/>
+        <w:shd w:val="clear" w:color="auto" w:fill="FFFFFF"/>
+        <w:rPr>
+          <w:rFonts w:ascii="Segoe UI" w:hAnsi="Segoe UI" w:cs="Segoe UI"/>
+          <w:color w:val="212529"/>
+        </w:rPr>
+      </w:pPr>
+      <w:r>
+        <w:rPr>
+          <w:rFonts w:ascii="Segoe UI" w:hAnsi="Segoe UI" w:cs="Segoe UI"/>
+          <w:color w:val="212529"/>
+        </w:rPr>
+        <w:t>F:\K\1-src\bricks&gt;appium</w:t>
+      </w:r>
+    </w:p>
+    <w:p>
+      <w:pPr>
+        <w:pStyle w:val="a6"/>
+        <w:shd w:val="clear" w:color="auto" w:fill="FFFFFF"/>
+        <w:spacing w:before="0" w:beforeAutospacing="0"/>
+        <w:rPr>
+          <w:rFonts w:ascii="Segoe UI" w:hAnsi="Segoe UI" w:cs="Segoe UI"/>
+          <w:color w:val="212529"/>
+        </w:rPr>
+      </w:pPr>
+      <w:r>
+        <w:rPr>
+          <w:rFonts w:ascii="Segoe UI" w:hAnsi="Segoe UI" w:cs="Segoe UI"/>
+          <w:color w:val="212529"/>
+        </w:rPr>
+        <w:t>error: uncaughtException: Cannot find module 'internal/util/types</w:t>
+      </w:r>
+    </w:p>
+    <w:p>
+      <w:pPr>
+        <w:pStyle w:val="a6"/>
+        <w:shd w:val="clear" w:color="auto" w:fill="FFFFFF"/>
+        <w:spacing w:before="0" w:beforeAutospacing="0"/>
+        <w:rPr>
+          <w:rFonts w:ascii="Segoe UI" w:hAnsi="Segoe UI" w:cs="Segoe UI"/>
+          <w:color w:val="212529"/>
+        </w:rPr>
+      </w:pPr>
+      <w:r>
+        <w:rPr>
+          <w:rFonts w:ascii="Segoe UI" w:hAnsi="Segoe UI" w:cs="Segoe UI" w:hint="eastAsia"/>
+          <w:color w:val="212529"/>
+        </w:rPr>
+        <w:t>解决</w:t>
+      </w:r>
+      <w:r>
+        <w:rPr>
+          <w:rFonts w:ascii="Segoe UI" w:hAnsi="Segoe UI" w:cs="Segoe UI"/>
+          <w:color w:val="212529"/>
+        </w:rPr>
+        <w:t>办法</w:t>
+      </w:r>
+    </w:p>
+    <w:p>
+      <w:pPr>
+        <w:pStyle w:val="a6"/>
+        <w:shd w:val="clear" w:color="auto" w:fill="FFFFFF"/>
+        <w:spacing w:before="0" w:beforeAutospacing="0"/>
+        <w:rPr>
+          <w:rFonts w:ascii="Segoe UI" w:hAnsi="Segoe UI" w:cs="Segoe UI" w:hint="eastAsia"/>
+          <w:color w:val="212529"/>
+        </w:rPr>
+      </w:pPr>
+      <w:hyperlink r:id="rId13" w:history="1">
+        <w:r>
+          <w:rPr>
+            <w:rStyle w:val="a5"/>
+          </w:rPr>
+          <w:t>https://nodejs.org/dist/v6.9.4/</w:t>
+        </w:r>
+      </w:hyperlink>
+    </w:p>
+    <w:p/>
+    <w:p>
+      <w:r>
+        <w:rPr>
+          <w:rFonts w:hint="eastAsia"/>
+        </w:rPr>
+        <w:t>PASS</w:t>
+      </w:r>
+      <w:r>
+        <w:t>@190723</w:t>
+      </w:r>
+      <w:r>
+        <w:rPr>
+          <w:rFonts w:hint="eastAsia"/>
+        </w:rPr>
+        <w:t>：</w:t>
+      </w:r>
+    </w:p>
+    <w:p/>
+    <w:p/>
+    <w:p>
+      <w:pPr>
+        <w:pStyle w:val="4"/>
+        <w:rPr>
+          <w:rFonts w:hint="eastAsia"/>
+        </w:rPr>
+      </w:pPr>
+      <w:r>
+        <w:rPr>
+          <w:rFonts w:hint="eastAsia"/>
+        </w:rPr>
+        <w:lastRenderedPageBreak/>
+        <w:t>Error listen EADDRINUSE ::</w:t>
+      </w:r>
+    </w:p>
+    <w:p>
+      <w:r>
+        <w:t>F:\K\1-src\bricks&gt;netstat -ano|findstr "4723"</w:t>
+      </w:r>
+    </w:p>
+    <w:p>
+      <w:r>
+        <w:t xml:space="preserve">  TCP    0.0.0.0:4723           0.0.0.0:0              LISTENING       299772</w:t>
+      </w:r>
+    </w:p>
+    <w:p>
+      <w:r>
+        <w:t xml:space="preserve">  TCP    127.0.0.1:4723         127.0.0.1:59880        ESTABLISHED     299772</w:t>
+      </w:r>
+    </w:p>
+    <w:p>
+      <w:r>
+        <w:t xml:space="preserve">  TCP    127.0.0.1:59880        127.0.0.1:4723         ESTABLISHED     298084</w:t>
+      </w:r>
+    </w:p>
+    <w:p/>
+    <w:p>
+      <w:r>
+        <w:t>F:\K\1-src\bricks&gt;taskkill /F /PID 2997</w:t>
+      </w:r>
+    </w:p>
+    <w:p>
+      <w:r>
+        <w:rPr>
+          <w:rFonts w:hint="eastAsia"/>
+        </w:rPr>
+        <w:t>成功</w:t>
+      </w:r>
+      <w:r>
+        <w:rPr>
+          <w:rFonts w:hint="eastAsia"/>
+        </w:rPr>
+        <w:t xml:space="preserve">: </w:t>
+      </w:r>
+      <w:r>
+        <w:rPr>
+          <w:rFonts w:hint="eastAsia"/>
+        </w:rPr>
+        <w:t>已终止</w:t>
+      </w:r>
+      <w:r>
+        <w:rPr>
+          <w:rFonts w:hint="eastAsia"/>
+        </w:rPr>
+        <w:t xml:space="preserve"> PID </w:t>
+      </w:r>
+      <w:r>
+        <w:rPr>
+          <w:rFonts w:hint="eastAsia"/>
+        </w:rPr>
+        <w:t>为</w:t>
+      </w:r>
+      <w:r>
+        <w:rPr>
+          <w:rFonts w:hint="eastAsia"/>
+        </w:rPr>
+        <w:t xml:space="preserve"> 299772 </w:t>
+      </w:r>
+      <w:r>
+        <w:rPr>
+          <w:rFonts w:hint="eastAsia"/>
+        </w:rPr>
+        <w:t>的进程。</w:t>
+      </w:r>
+    </w:p>
+    <w:p>
+      <w:pPr>
+        <w:rPr>
+          <w:rFonts w:hint="eastAsia"/>
+        </w:rPr>
+      </w:pPr>
+      <w:r>
+        <w:rPr>
+          <w:rFonts w:hint="eastAsia"/>
+        </w:rPr>
+        <w:t>或者</w:t>
+      </w:r>
+      <w:r>
+        <w:t>关闭</w:t>
+      </w:r>
+      <w:r>
+        <w:t>app</w:t>
+      </w:r>
+      <w:r>
+        <w:t>，</w:t>
+      </w:r>
+    </w:p>
+    <w:p/>
+    <w:p>
+      <w:pPr>
+        <w:pStyle w:val="2"/>
+        <w:rPr>
+          <w:rFonts w:hint="eastAsia"/>
+        </w:rPr>
+      </w:pPr>
+      <w:r>
+        <w:rPr>
+          <w:rFonts w:hint="eastAsia"/>
+        </w:rPr>
+        <w:t>桌面</w:t>
+      </w:r>
+      <w:r>
+        <w:t>端</w:t>
+      </w:r>
+    </w:p>
+    <w:p>
+      <w:pPr>
+        <w:ind w:firstLineChars="50" w:firstLine="105"/>
+        <w:rPr>
           <w:rFonts w:ascii="Times New Roman" w:hAnsi="Times New Roman" w:cs="Times New Roman"/>
           <w:color w:val="333333"/>
           <w:szCs w:val="21"/>
@@ -203,7 +2101,7 @@
       <w:r>
         <w:t>：</w:t>
       </w:r>
-      <w:hyperlink r:id="rId8" w:history="1">
+      <w:hyperlink r:id="rId14" w:history="1">
         <w:r>
           <w:rPr>
             <w:rStyle w:val="a5"/>
@@ -219,8 +2117,9 @@
         <w:spacing w:before="150" w:beforeAutospacing="0" w:after="150" w:afterAutospacing="0"/>
         <w:ind w:firstLineChars="50" w:firstLine="105"/>
         <w:rPr>
+          <w:rStyle w:val="a5"/>
           <w:rFonts w:ascii="Georgia" w:hAnsi="Georgia"/>
-          <w:color w:val="333333"/>
+          <w:color w:val="3D81EE"/>
           <w:sz w:val="21"/>
           <w:szCs w:val="21"/>
         </w:rPr>
@@ -252,7 +2151,7 @@
         </w:rPr>
         <w:t>：</w:t>
       </w:r>
-      <w:hyperlink r:id="rId9" w:history="1">
+      <w:hyperlink r:id="rId15" w:history="1">
         <w:r>
           <w:rPr>
             <w:rStyle w:val="a5"/>
@@ -278,6 +2177,20 @@
           <w:szCs w:val="21"/>
         </w:rPr>
       </w:pPr>
+    </w:p>
+    <w:p>
+      <w:pPr>
+        <w:pStyle w:val="a6"/>
+        <w:shd w:val="clear" w:color="auto" w:fill="FFFFFF"/>
+        <w:spacing w:before="150" w:beforeAutospacing="0" w:after="150" w:afterAutospacing="0"/>
+        <w:ind w:firstLineChars="50" w:firstLine="105"/>
+        <w:rPr>
+          <w:color w:val="333333"/>
+          <w:sz w:val="21"/>
+          <w:szCs w:val="21"/>
+          <w:shd w:val="clear" w:color="auto" w:fill="FFFFFF"/>
+        </w:rPr>
+      </w:pPr>
       <w:r>
         <w:rPr>
           <w:rFonts w:ascii="Georgia" w:hAnsi="Georgia" w:hint="eastAsia"/>
@@ -296,10 +2209,8 @@
           <w:szCs w:val="21"/>
           <w:shd w:val="clear" w:color="auto" w:fill="FFFFFF"/>
         </w:rPr>
-        <w:t>：</w:t>
-      </w:r>
-      <w:bookmarkStart w:id="0" w:name="_GoBack"/>
-      <w:bookmarkEnd w:id="0"/>
+        <w:t>：双击</w:t>
+      </w:r>
       <w:r>
         <w:rPr>
           <w:rFonts w:ascii="Georgia" w:hAnsi="Georgia"/>
@@ -308,42 +2219,1179 @@
           <w:szCs w:val="21"/>
           <w:shd w:val="clear" w:color="auto" w:fill="FFFFFF"/>
         </w:rPr>
-        <w:t>双击</w:t>
-      </w:r>
-      <w:r>
+        <w:t>“</w:t>
+      </w:r>
+      <w:r>
+        <w:rPr>
+          <w:rFonts w:ascii="Times New Roman" w:hAnsi="Times New Roman" w:cs="Times New Roman"/>
+          <w:color w:val="333333"/>
+          <w:sz w:val="21"/>
+          <w:szCs w:val="21"/>
+          <w:shd w:val="clear" w:color="auto" w:fill="FFFFFF"/>
+        </w:rPr>
+        <w:t>appium-installer.exe</w:t>
+      </w:r>
+      <w:r>
+        <w:rPr>
+          <w:rFonts w:hint="eastAsia"/>
+          <w:color w:val="333333"/>
+          <w:sz w:val="21"/>
+          <w:szCs w:val="21"/>
+          <w:shd w:val="clear" w:color="auto" w:fill="FFFFFF"/>
+        </w:rPr>
+        <w:t>”进行安装</w:t>
+      </w:r>
+    </w:p>
+    <w:p>
+      <w:pPr>
+        <w:pStyle w:val="a6"/>
+        <w:shd w:val="clear" w:color="auto" w:fill="FFFFFF"/>
+        <w:spacing w:before="150" w:beforeAutospacing="0" w:after="150" w:afterAutospacing="0"/>
+        <w:ind w:firstLineChars="50" w:firstLine="105"/>
+        <w:rPr>
+          <w:rFonts w:hint="eastAsia"/>
+          <w:color w:val="333333"/>
+          <w:sz w:val="21"/>
+          <w:szCs w:val="21"/>
+          <w:shd w:val="clear" w:color="auto" w:fill="FFFFFF"/>
+        </w:rPr>
+      </w:pPr>
+      <w:r>
+        <w:rPr>
+          <w:color w:val="333333"/>
+          <w:sz w:val="21"/>
+          <w:szCs w:val="21"/>
+          <w:shd w:val="clear" w:color="auto" w:fill="FFFFFF"/>
+        </w:rPr>
+        <w:lastRenderedPageBreak/>
+        <w:drawing>
+          <wp:inline distT="0" distB="0" distL="0" distR="0" wp14:anchorId="55473D16" wp14:editId="28FF65E9">
+            <wp:extent cx="5274310" cy="4562619"/>
+            <wp:effectExtent l="0" t="0" r="2540" b="9525"/>
+            <wp:docPr id="2" name="图片 2" descr="http://img.testclass.net/appium_server_view.png"/>
+            <wp:cNvGraphicFramePr>
+              <a:graphicFrameLocks xmlns:a="http://schemas.openxmlformats.org/drawingml/2006/main" noChangeAspect="1"/>
+            </wp:cNvGraphicFramePr>
+            <a:graphic xmlns:a="http://schemas.openxmlformats.org/drawingml/2006/main">
+              <a:graphicData uri="http://schemas.openxmlformats.org/drawingml/2006/picture">
+                <pic:pic xmlns:pic="http://schemas.openxmlformats.org/drawingml/2006/picture">
+                  <pic:nvPicPr>
+                    <pic:cNvPr id="0" name="Picture 3" descr="http://img.testclass.net/appium_server_view.png"/>
+                    <pic:cNvPicPr>
+                      <a:picLocks noChangeAspect="1" noChangeArrowheads="1"/>
+                    </pic:cNvPicPr>
+                  </pic:nvPicPr>
+                  <pic:blipFill>
+                    <a:blip r:embed="rId16">
+                      <a:extLst>
+                        <a:ext uri="{28A0092B-C50C-407E-A947-70E740481C1C}">
+                          <a14:useLocalDpi xmlns:a14="http://schemas.microsoft.com/office/drawing/2010/main" val="0"/>
+                        </a:ext>
+                      </a:extLst>
+                    </a:blip>
+                    <a:srcRect/>
+                    <a:stretch>
+                      <a:fillRect/>
+                    </a:stretch>
+                  </pic:blipFill>
+                  <pic:spPr bwMode="auto">
+                    <a:xfrm>
+                      <a:off x="0" y="0"/>
+                      <a:ext cx="5274310" cy="4562619"/>
+                    </a:xfrm>
+                    <a:prstGeom prst="rect">
+                      <a:avLst/>
+                    </a:prstGeom>
+                    <a:noFill/>
+                    <a:ln>
+                      <a:noFill/>
+                    </a:ln>
+                  </pic:spPr>
+                </pic:pic>
+              </a:graphicData>
+            </a:graphic>
+          </wp:inline>
+        </w:drawing>
+      </w:r>
+    </w:p>
+    <w:p>
+      <w:pPr>
+        <w:pStyle w:val="a6"/>
+        <w:shd w:val="clear" w:color="auto" w:fill="FFFFFF"/>
+        <w:spacing w:before="150" w:beforeAutospacing="0" w:after="150" w:afterAutospacing="0"/>
+        <w:ind w:firstLineChars="50" w:firstLine="105"/>
+        <w:rPr>
+          <w:color w:val="333333"/>
+          <w:sz w:val="21"/>
+          <w:szCs w:val="21"/>
+          <w:shd w:val="clear" w:color="auto" w:fill="FFFFFF"/>
+        </w:rPr>
+      </w:pPr>
+      <w:r>
+        <w:rPr>
+          <w:color w:val="333333"/>
+          <w:sz w:val="21"/>
+          <w:szCs w:val="21"/>
+          <w:shd w:val="clear" w:color="auto" w:fill="FFFFFF"/>
+        </w:rPr>
+        <w:t>最后，打开Windows命令提示符，输入“appium-doctor”命令，如果出现以下提示，说明你Appium所需要的各项环境都已准备完成。</w:t>
+      </w:r>
+    </w:p>
+    <w:p>
+      <w:pPr>
+        <w:pStyle w:val="a6"/>
+        <w:shd w:val="clear" w:color="auto" w:fill="FFFFFF"/>
+        <w:spacing w:before="150" w:beforeAutospacing="0" w:after="150" w:afterAutospacing="0"/>
+        <w:ind w:firstLineChars="50" w:firstLine="105"/>
+        <w:rPr>
+          <w:rFonts w:hint="eastAsia"/>
+          <w:color w:val="333333"/>
+          <w:sz w:val="21"/>
+          <w:szCs w:val="21"/>
+          <w:shd w:val="clear" w:color="auto" w:fill="FFFFFF"/>
+        </w:rPr>
+      </w:pPr>
+    </w:p>
+    <w:p>
+      <w:pPr>
+        <w:pStyle w:val="a6"/>
+        <w:spacing w:before="150" w:after="150" w:afterAutospacing="0"/>
+        <w:ind w:firstLineChars="50" w:firstLine="120"/>
+        <w:rPr>
+          <w:color w:val="333333"/>
+          <w:szCs w:val="21"/>
+          <w:shd w:val="clear" w:color="auto" w:fill="FFFFFF"/>
+        </w:rPr>
+      </w:pPr>
+      <w:r>
+        <w:rPr>
+          <w:color w:val="333333"/>
+          <w:szCs w:val="21"/>
+          <w:shd w:val="clear" w:color="auto" w:fill="FFFFFF"/>
+        </w:rPr>
+        <w:t>注：如果提示：</w:t>
+      </w:r>
+      <w:r>
+        <w:rPr>
+          <w:b/>
+          <w:bCs/>
+          <w:color w:val="333333"/>
+          <w:szCs w:val="21"/>
+          <w:shd w:val="clear" w:color="auto" w:fill="FFFFFF"/>
+        </w:rPr>
+        <w:t>“appium-doctor”不是内部或外部命令</w:t>
+      </w:r>
+      <w:r>
+        <w:rPr>
+          <w:color w:val="333333"/>
+          <w:szCs w:val="21"/>
+          <w:shd w:val="clear" w:color="auto" w:fill="FFFFFF"/>
+        </w:rPr>
+        <w:t>，找到Appium的安装目录，例如：</w:t>
+      </w:r>
+    </w:p>
+    <w:p>
+      <w:pPr>
+        <w:pStyle w:val="a6"/>
+        <w:spacing w:before="150" w:after="150" w:afterAutospacing="0"/>
+        <w:ind w:firstLineChars="50" w:firstLine="120"/>
+        <w:rPr>
+          <w:color w:val="333333"/>
+          <w:szCs w:val="21"/>
+          <w:shd w:val="clear" w:color="auto" w:fill="FFFFFF"/>
+        </w:rPr>
+      </w:pPr>
+      <w:r>
+        <w:rPr>
+          <w:b/>
+          <w:bCs/>
+          <w:color w:val="333333"/>
+          <w:szCs w:val="21"/>
+          <w:shd w:val="clear" w:color="auto" w:fill="FFFFFF"/>
+        </w:rPr>
+        <w:t>C:\Program Files\Appium\node_modules\.bin</w:t>
+      </w:r>
+    </w:p>
+    <w:p>
+      <w:pPr>
+        <w:pStyle w:val="a6"/>
+        <w:shd w:val="clear" w:color="auto" w:fill="FFFFFF"/>
+        <w:spacing w:before="150" w:beforeAutospacing="0" w:after="150" w:afterAutospacing="0"/>
+        <w:ind w:firstLineChars="50" w:firstLine="105"/>
+        <w:rPr>
+          <w:rFonts w:hint="eastAsia"/>
+          <w:color w:val="333333"/>
+          <w:sz w:val="21"/>
+          <w:szCs w:val="21"/>
+          <w:shd w:val="clear" w:color="auto" w:fill="FFFFFF"/>
+        </w:rPr>
+      </w:pPr>
+    </w:p>
+    <w:p>
+      <w:pPr>
+        <w:pStyle w:val="a6"/>
+        <w:shd w:val="clear" w:color="auto" w:fill="FFFFFF"/>
+        <w:spacing w:before="150" w:beforeAutospacing="0" w:after="150" w:afterAutospacing="0"/>
+        <w:ind w:firstLineChars="50" w:firstLine="105"/>
         <w:rPr>
           <w:rFonts w:ascii="Georgia" w:hAnsi="Georgia"/>
           <w:color w:val="333333"/>
           <w:sz w:val="21"/>
           <w:szCs w:val="21"/>
-          <w:shd w:val="clear" w:color="auto" w:fill="FFFFFF"/>
+        </w:rPr>
+      </w:pPr>
+      <w:r>
+        <w:rPr>
+          <w:rFonts w:ascii="Georgia" w:hAnsi="Georgia"/>
+          <w:color w:val="333333"/>
+          <w:sz w:val="21"/>
+          <w:szCs w:val="21"/>
+        </w:rPr>
+        <w:t>C:\Users\key.guan&gt;"C:\Program Files (x86)\Appium\node_modules\.bin\appium-doctor"</w:t>
+      </w:r>
+    </w:p>
+    <w:p>
+      <w:pPr>
+        <w:rPr>
+          <w:rFonts w:hint="eastAsia"/>
+        </w:rPr>
+      </w:pPr>
+    </w:p>
+    <w:p>
+      <w:pPr>
+        <w:pStyle w:val="2"/>
+        <w:numPr>
+          <w:ilvl w:val="1"/>
+          <w:numId w:val="2"/>
+        </w:numPr>
+      </w:pPr>
+      <w:r>
+        <w:t>appium client</w:t>
+      </w:r>
+      <w:r>
+        <w:t>的安装</w:t>
+      </w:r>
+    </w:p>
+    <w:p>
+      <w:pPr>
+        <w:rPr>
+          <w:rFonts w:hint="eastAsia"/>
+        </w:rPr>
+      </w:pPr>
+    </w:p>
+    <w:p>
+      <w:pPr>
+        <w:ind w:firstLineChars="50" w:firstLine="105"/>
+        <w:rPr>
+          <w:rFonts w:ascii="Georgia" w:hAnsi="Georgia" w:hint="eastAsia"/>
+          <w:color w:val="333333"/>
+          <w:szCs w:val="21"/>
+          <w:shd w:val="clear" w:color="auto" w:fill="FFFFFF"/>
+        </w:rPr>
+      </w:pPr>
+    </w:p>
+    <w:p>
+      <w:pPr>
+        <w:rPr>
+          <w:rFonts w:ascii="Georgia" w:hAnsi="Georgia"/>
+          <w:color w:val="333333"/>
+          <w:szCs w:val="21"/>
+          <w:shd w:val="clear" w:color="auto" w:fill="FFFFFF"/>
+        </w:rPr>
+      </w:pPr>
+    </w:p>
+    <w:p>
+      <w:pPr>
+        <w:pStyle w:val="2"/>
+        <w:numPr>
+          <w:ilvl w:val="1"/>
+          <w:numId w:val="2"/>
+        </w:numPr>
+      </w:pPr>
+      <w:r>
+        <w:t>安装</w:t>
+      </w:r>
+      <w:r>
+        <w:t xml:space="preserve"> Android SDK</w:t>
+      </w:r>
+    </w:p>
+    <w:p>
+      <w:pPr>
+        <w:rPr>
+          <w:rFonts w:ascii="Georgia" w:hAnsi="Georgia"/>
+          <w:color w:val="333333"/>
+          <w:szCs w:val="21"/>
+          <w:shd w:val="clear" w:color="auto" w:fill="FFFFFF"/>
+        </w:rPr>
+      </w:pPr>
+    </w:p>
+    <w:p>
+      <w:pPr>
+        <w:rPr>
+          <w:rFonts w:ascii="Georgia" w:hAnsi="Georgia" w:hint="eastAsia"/>
+          <w:color w:val="333333"/>
+          <w:szCs w:val="21"/>
+          <w:shd w:val="clear" w:color="auto" w:fill="FFFFFF"/>
+        </w:rPr>
+      </w:pPr>
+      <w:r>
+        <w:rPr>
+          <w:rFonts w:ascii="Georgia" w:hAnsi="Georgia" w:hint="eastAsia"/>
+          <w:color w:val="333333"/>
+          <w:szCs w:val="21"/>
+          <w:shd w:val="clear" w:color="auto" w:fill="FFFFFF"/>
+        </w:rPr>
+        <w:t>很遗憾</w:t>
+      </w:r>
+      <w:r>
+        <w:rPr>
+          <w:rFonts w:ascii="Georgia" w:hAnsi="Georgia"/>
+          <w:color w:val="333333"/>
+          <w:szCs w:val="21"/>
+          <w:shd w:val="clear" w:color="auto" w:fill="FFFFFF"/>
+        </w:rPr>
+        <w:t>，目前最高只能兼容</w:t>
+      </w:r>
+      <w:r>
+        <w:rPr>
+          <w:rFonts w:ascii="Georgia" w:hAnsi="Georgia" w:hint="eastAsia"/>
+          <w:color w:val="333333"/>
+          <w:szCs w:val="21"/>
+          <w:shd w:val="clear" w:color="auto" w:fill="FFFFFF"/>
+        </w:rPr>
+        <w:t>7.0</w:t>
+      </w:r>
+      <w:r>
+        <w:rPr>
+          <w:rFonts w:ascii="Georgia" w:hAnsi="Georgia" w:hint="eastAsia"/>
+          <w:color w:val="333333"/>
+          <w:szCs w:val="21"/>
+          <w:shd w:val="clear" w:color="auto" w:fill="FFFFFF"/>
+        </w:rPr>
+        <w:t>，</w:t>
+      </w:r>
+      <w:r>
+        <w:rPr>
+          <w:rFonts w:ascii="Georgia" w:hAnsi="Georgia"/>
+          <w:color w:val="333333"/>
+          <w:szCs w:val="21"/>
+          <w:shd w:val="clear" w:color="auto" w:fill="FFFFFF"/>
+        </w:rPr>
+        <w:t>无法支持</w:t>
+      </w:r>
+      <w:r>
+        <w:rPr>
+          <w:rFonts w:ascii="Georgia" w:hAnsi="Georgia" w:hint="eastAsia"/>
+          <w:color w:val="333333"/>
+          <w:szCs w:val="21"/>
+          <w:shd w:val="clear" w:color="auto" w:fill="FFFFFF"/>
+        </w:rPr>
+        <w:t>9.0</w:t>
+      </w:r>
+    </w:p>
+    <w:p>
+      <w:hyperlink r:id="rId17" w:history="1">
+        <w:r>
+          <w:rPr>
+            <w:rStyle w:val="a5"/>
+          </w:rPr>
+          <w:t>http://www.testclass.net/appium_base/appium-base-sdk</w:t>
+        </w:r>
+      </w:hyperlink>
+    </w:p>
+    <w:p/>
+    <w:p>
+      <w:pPr>
+        <w:pStyle w:val="a6"/>
+        <w:shd w:val="clear" w:color="auto" w:fill="FFFFFF"/>
+        <w:spacing w:before="0" w:beforeAutospacing="0"/>
+        <w:rPr>
+          <w:rFonts w:ascii="Segoe UI" w:hAnsi="Segoe UI" w:cs="Segoe UI"/>
+          <w:color w:val="212529"/>
+        </w:rPr>
+      </w:pPr>
+      <w:r>
+        <w:rPr>
+          <w:rFonts w:ascii="Segoe UI" w:hAnsi="Segoe UI" w:cs="Segoe UI"/>
+          <w:color w:val="212529"/>
         </w:rPr>
         <w:t>“</w:t>
       </w:r>
       <w:r>
         <w:rPr>
-          <w:rFonts w:ascii="Times New Roman" w:hAnsi="Times New Roman" w:cs="Times New Roman"/>
+          <w:rFonts w:ascii="Segoe UI" w:hAnsi="Segoe UI" w:cs="Segoe UI"/>
+          <w:color w:val="212529"/>
+        </w:rPr>
+        <w:t>我的电脑</w:t>
+      </w:r>
+      <w:r>
+        <w:rPr>
+          <w:rFonts w:ascii="Segoe UI" w:hAnsi="Segoe UI" w:cs="Segoe UI"/>
+          <w:color w:val="212529"/>
+        </w:rPr>
+        <w:t xml:space="preserve">” </w:t>
+      </w:r>
+      <w:r>
+        <w:rPr>
+          <w:rFonts w:ascii="Segoe UI" w:hAnsi="Segoe UI" w:cs="Segoe UI"/>
+          <w:color w:val="212529"/>
+        </w:rPr>
+        <w:t>右键菜单</w:t>
+      </w:r>
+      <w:r>
+        <w:rPr>
+          <w:rFonts w:ascii="Segoe UI" w:hAnsi="Segoe UI" w:cs="Segoe UI"/>
+          <w:color w:val="212529"/>
+        </w:rPr>
+        <w:t xml:space="preserve"> ---&gt; </w:t>
+      </w:r>
+      <w:r>
+        <w:rPr>
+          <w:rFonts w:ascii="Segoe UI" w:hAnsi="Segoe UI" w:cs="Segoe UI"/>
+          <w:color w:val="212529"/>
+        </w:rPr>
+        <w:t>属性</w:t>
+      </w:r>
+      <w:r>
+        <w:rPr>
+          <w:rFonts w:ascii="Segoe UI" w:hAnsi="Segoe UI" w:cs="Segoe UI"/>
+          <w:color w:val="212529"/>
+        </w:rPr>
+        <w:t xml:space="preserve"> ---&gt; </w:t>
+      </w:r>
+      <w:r>
+        <w:rPr>
+          <w:rFonts w:ascii="Segoe UI" w:hAnsi="Segoe UI" w:cs="Segoe UI"/>
+          <w:color w:val="212529"/>
+        </w:rPr>
+        <w:t>高级</w:t>
+      </w:r>
+      <w:r>
+        <w:rPr>
+          <w:rFonts w:ascii="Segoe UI" w:hAnsi="Segoe UI" w:cs="Segoe UI"/>
+          <w:color w:val="212529"/>
+        </w:rPr>
+        <w:t xml:space="preserve"> ---&gt; </w:t>
+      </w:r>
+      <w:r>
+        <w:rPr>
+          <w:rFonts w:ascii="Segoe UI" w:hAnsi="Segoe UI" w:cs="Segoe UI"/>
+          <w:color w:val="212529"/>
+        </w:rPr>
+        <w:t>环境变量</w:t>
+      </w:r>
+      <w:r>
+        <w:rPr>
+          <w:rFonts w:ascii="Segoe UI" w:hAnsi="Segoe UI" w:cs="Segoe UI"/>
+          <w:color w:val="212529"/>
+        </w:rPr>
+        <w:t xml:space="preserve"> ---&gt; </w:t>
+      </w:r>
+      <w:r>
+        <w:rPr>
+          <w:rFonts w:ascii="Segoe UI" w:hAnsi="Segoe UI" w:cs="Segoe UI"/>
+          <w:color w:val="212529"/>
+        </w:rPr>
+        <w:t>系统变量</w:t>
+      </w:r>
+      <w:r>
+        <w:rPr>
+          <w:rFonts w:ascii="Segoe UI" w:hAnsi="Segoe UI" w:cs="Segoe UI"/>
+          <w:color w:val="212529"/>
+        </w:rPr>
+        <w:t xml:space="preserve"> ---&gt; </w:t>
+      </w:r>
+      <w:r>
+        <w:rPr>
+          <w:rFonts w:ascii="Segoe UI" w:hAnsi="Segoe UI" w:cs="Segoe UI"/>
+          <w:color w:val="212529"/>
+        </w:rPr>
+        <w:t>新建</w:t>
+      </w:r>
+      <w:r>
+        <w:rPr>
+          <w:rFonts w:ascii="Segoe UI" w:hAnsi="Segoe UI" w:cs="Segoe UI"/>
+          <w:color w:val="212529"/>
+        </w:rPr>
+        <w:t>...</w:t>
+      </w:r>
+    </w:p>
+    <w:tbl>
+      <w:tblPr>
+        <w:tblW w:w="12375" w:type="dxa"/>
+        <w:shd w:val="clear" w:color="auto" w:fill="FFFFFF"/>
+        <w:tblCellMar>
+          <w:top w:w="15" w:type="dxa"/>
+          <w:left w:w="15" w:type="dxa"/>
+          <w:bottom w:w="15" w:type="dxa"/>
+          <w:right w:w="15" w:type="dxa"/>
+        </w:tblCellMar>
+        <w:tblLook w:val="04A0" w:firstRow="1" w:lastRow="0" w:firstColumn="1" w:lastColumn="0" w:noHBand="0" w:noVBand="1"/>
+      </w:tblPr>
+      <w:tblGrid>
+        <w:gridCol w:w="5237"/>
+        <w:gridCol w:w="7138"/>
+      </w:tblGrid>
+      <w:tr>
+        <w:trPr>
+          <w:tblHeader/>
+        </w:trPr>
+        <w:tc>
+          <w:tcPr>
+            <w:tcW w:w="0" w:type="auto"/>
+            <w:tcBorders>
+              <w:top w:val="single" w:sz="6" w:space="0" w:color="DEE2E6"/>
+              <w:bottom w:val="single" w:sz="12" w:space="0" w:color="DEE2E6"/>
+            </w:tcBorders>
+            <w:shd w:val="clear" w:color="auto" w:fill="FFFFFF"/>
+            <w:vAlign w:val="bottom"/>
+            <w:hideMark/>
+          </w:tcPr>
+          <w:p>
+            <w:pPr>
+              <w:rPr>
+                <w:rFonts w:ascii="Segoe UI" w:hAnsi="Segoe UI" w:cs="Segoe UI"/>
+                <w:b/>
+                <w:bCs/>
+                <w:color w:val="212529"/>
+              </w:rPr>
+            </w:pPr>
+            <w:r>
+              <w:rPr>
+                <w:rFonts w:ascii="Segoe UI" w:hAnsi="Segoe UI" w:cs="Segoe UI"/>
+                <w:b/>
+                <w:bCs/>
+                <w:color w:val="212529"/>
+              </w:rPr>
+              <w:t>变量名</w:t>
+            </w:r>
+          </w:p>
+        </w:tc>
+        <w:tc>
+          <w:tcPr>
+            <w:tcW w:w="0" w:type="auto"/>
+            <w:tcBorders>
+              <w:top w:val="single" w:sz="6" w:space="0" w:color="DEE2E6"/>
+              <w:bottom w:val="single" w:sz="12" w:space="0" w:color="DEE2E6"/>
+            </w:tcBorders>
+            <w:shd w:val="clear" w:color="auto" w:fill="FFFFFF"/>
+            <w:vAlign w:val="bottom"/>
+            <w:hideMark/>
+          </w:tcPr>
+          <w:p>
+            <w:pPr>
+              <w:rPr>
+                <w:rFonts w:ascii="Segoe UI" w:hAnsi="Segoe UI" w:cs="Segoe UI"/>
+                <w:b/>
+                <w:bCs/>
+                <w:color w:val="212529"/>
+              </w:rPr>
+            </w:pPr>
+            <w:r>
+              <w:rPr>
+                <w:rFonts w:ascii="Segoe UI" w:hAnsi="Segoe UI" w:cs="Segoe UI"/>
+                <w:b/>
+                <w:bCs/>
+                <w:color w:val="212529"/>
+              </w:rPr>
+              <w:t>变量值</w:t>
+            </w:r>
+          </w:p>
+        </w:tc>
+      </w:tr>
+      <w:tr>
+        <w:tc>
+          <w:tcPr>
+            <w:tcW w:w="0" w:type="auto"/>
+            <w:tcBorders>
+              <w:top w:val="single" w:sz="6" w:space="0" w:color="DEE2E6"/>
+            </w:tcBorders>
+            <w:shd w:val="clear" w:color="auto" w:fill="FFFFFF"/>
+            <w:hideMark/>
+          </w:tcPr>
+          <w:p>
+            <w:pPr>
+              <w:rPr>
+                <w:rFonts w:ascii="Segoe UI" w:hAnsi="Segoe UI" w:cs="Segoe UI"/>
+                <w:color w:val="212529"/>
+              </w:rPr>
+            </w:pPr>
+            <w:r>
+              <w:rPr>
+                <w:rFonts w:ascii="Segoe UI" w:hAnsi="Segoe UI" w:cs="Segoe UI"/>
+                <w:color w:val="212529"/>
+              </w:rPr>
+              <w:t>ANDROID_HOME</w:t>
+            </w:r>
+          </w:p>
+        </w:tc>
+        <w:tc>
+          <w:tcPr>
+            <w:tcW w:w="0" w:type="auto"/>
+            <w:tcBorders>
+              <w:top w:val="single" w:sz="6" w:space="0" w:color="DEE2E6"/>
+            </w:tcBorders>
+            <w:shd w:val="clear" w:color="auto" w:fill="FFFFFF"/>
+            <w:hideMark/>
+          </w:tcPr>
+          <w:p>
+            <w:pPr>
+              <w:rPr>
+                <w:rFonts w:ascii="Segoe UI" w:hAnsi="Segoe UI" w:cs="Segoe UI"/>
+                <w:color w:val="212529"/>
+              </w:rPr>
+            </w:pPr>
+            <w:r>
+              <w:rPr>
+                <w:rFonts w:ascii="Segoe UI" w:hAnsi="Segoe UI" w:cs="Segoe UI"/>
+                <w:color w:val="212529"/>
+              </w:rPr>
+              <w:t>D:\android\Android\sdk</w:t>
+            </w:r>
+          </w:p>
+        </w:tc>
+      </w:tr>
+    </w:tbl>
+    <w:p>
+      <w:pPr>
+        <w:pStyle w:val="a6"/>
+        <w:shd w:val="clear" w:color="auto" w:fill="FFFFFF"/>
+        <w:spacing w:before="0" w:beforeAutospacing="0"/>
+        <w:rPr>
+          <w:rFonts w:ascii="Segoe UI" w:hAnsi="Segoe UI" w:cs="Segoe UI"/>
+          <w:color w:val="212529"/>
+        </w:rPr>
+      </w:pPr>
+      <w:r>
+        <w:rPr>
+          <w:rFonts w:ascii="Segoe UI" w:hAnsi="Segoe UI" w:cs="Segoe UI"/>
+          <w:color w:val="212529"/>
+        </w:rPr>
+        <w:t>找到</w:t>
+      </w:r>
+      <w:r>
+        <w:rPr>
+          <w:rFonts w:ascii="Segoe UI" w:hAnsi="Segoe UI" w:cs="Segoe UI"/>
+          <w:color w:val="212529"/>
+        </w:rPr>
+        <w:t> </w:t>
+      </w:r>
+      <w:r>
+        <w:rPr>
+          <w:rStyle w:val="a7"/>
+          <w:rFonts w:ascii="Segoe UI" w:hAnsi="Segoe UI" w:cs="Segoe UI"/>
+          <w:color w:val="212529"/>
+        </w:rPr>
+        <w:t>path</w:t>
+      </w:r>
+      <w:r>
+        <w:rPr>
+          <w:rFonts w:ascii="Segoe UI" w:hAnsi="Segoe UI" w:cs="Segoe UI"/>
+          <w:color w:val="212529"/>
+        </w:rPr>
+        <w:t> </w:t>
+      </w:r>
+      <w:r>
+        <w:rPr>
+          <w:rFonts w:ascii="Segoe UI" w:hAnsi="Segoe UI" w:cs="Segoe UI"/>
+          <w:color w:val="212529"/>
+        </w:rPr>
+        <w:t>变量名</w:t>
+      </w:r>
+      <w:r>
+        <w:rPr>
+          <w:rFonts w:ascii="Segoe UI" w:hAnsi="Segoe UI" w:cs="Segoe UI"/>
+          <w:color w:val="212529"/>
+        </w:rPr>
+        <w:t>—&gt; “</w:t>
+      </w:r>
+      <w:r>
+        <w:rPr>
+          <w:rFonts w:ascii="Segoe UI" w:hAnsi="Segoe UI" w:cs="Segoe UI"/>
+          <w:color w:val="212529"/>
+        </w:rPr>
+        <w:t>编辑</w:t>
+      </w:r>
+      <w:r>
+        <w:rPr>
+          <w:rFonts w:ascii="Segoe UI" w:hAnsi="Segoe UI" w:cs="Segoe UI"/>
+          <w:color w:val="212529"/>
+        </w:rPr>
+        <w:t xml:space="preserve">” </w:t>
+      </w:r>
+      <w:r>
+        <w:rPr>
+          <w:rFonts w:ascii="Segoe UI" w:hAnsi="Segoe UI" w:cs="Segoe UI"/>
+          <w:color w:val="212529"/>
+        </w:rPr>
+        <w:t>添加：</w:t>
+      </w:r>
+    </w:p>
+    <w:tbl>
+      <w:tblPr>
+        <w:tblW w:w="12375" w:type="dxa"/>
+        <w:shd w:val="clear" w:color="auto" w:fill="FFFFFF"/>
+        <w:tblCellMar>
+          <w:top w:w="15" w:type="dxa"/>
+          <w:left w:w="15" w:type="dxa"/>
+          <w:bottom w:w="15" w:type="dxa"/>
+          <w:right w:w="15" w:type="dxa"/>
+        </w:tblCellMar>
+        <w:tblLook w:val="04A0" w:firstRow="1" w:lastRow="0" w:firstColumn="1" w:lastColumn="0" w:noHBand="0" w:noVBand="1"/>
+      </w:tblPr>
+      <w:tblGrid>
+        <w:gridCol w:w="1225"/>
+        <w:gridCol w:w="11150"/>
+      </w:tblGrid>
+      <w:tr>
+        <w:trPr>
+          <w:tblHeader/>
+        </w:trPr>
+        <w:tc>
+          <w:tcPr>
+            <w:tcW w:w="0" w:type="auto"/>
+            <w:tcBorders>
+              <w:top w:val="single" w:sz="6" w:space="0" w:color="DEE2E6"/>
+              <w:bottom w:val="single" w:sz="12" w:space="0" w:color="DEE2E6"/>
+            </w:tcBorders>
+            <w:shd w:val="clear" w:color="auto" w:fill="FFFFFF"/>
+            <w:vAlign w:val="bottom"/>
+            <w:hideMark/>
+          </w:tcPr>
+          <w:p>
+            <w:pPr>
+              <w:rPr>
+                <w:rFonts w:ascii="Segoe UI" w:hAnsi="Segoe UI" w:cs="Segoe UI"/>
+                <w:b/>
+                <w:bCs/>
+                <w:color w:val="212529"/>
+              </w:rPr>
+            </w:pPr>
+            <w:r>
+              <w:rPr>
+                <w:rFonts w:ascii="Segoe UI" w:hAnsi="Segoe UI" w:cs="Segoe UI"/>
+                <w:b/>
+                <w:bCs/>
+                <w:color w:val="212529"/>
+              </w:rPr>
+              <w:t>变量名</w:t>
+            </w:r>
+          </w:p>
+        </w:tc>
+        <w:tc>
+          <w:tcPr>
+            <w:tcW w:w="0" w:type="auto"/>
+            <w:tcBorders>
+              <w:top w:val="single" w:sz="6" w:space="0" w:color="DEE2E6"/>
+              <w:bottom w:val="single" w:sz="12" w:space="0" w:color="DEE2E6"/>
+            </w:tcBorders>
+            <w:shd w:val="clear" w:color="auto" w:fill="FFFFFF"/>
+            <w:vAlign w:val="bottom"/>
+            <w:hideMark/>
+          </w:tcPr>
+          <w:p>
+            <w:pPr>
+              <w:rPr>
+                <w:rFonts w:ascii="Segoe UI" w:hAnsi="Segoe UI" w:cs="Segoe UI"/>
+                <w:b/>
+                <w:bCs/>
+                <w:color w:val="212529"/>
+              </w:rPr>
+            </w:pPr>
+            <w:r>
+              <w:rPr>
+                <w:rFonts w:ascii="Segoe UI" w:hAnsi="Segoe UI" w:cs="Segoe UI"/>
+                <w:b/>
+                <w:bCs/>
+                <w:color w:val="212529"/>
+              </w:rPr>
+              <w:t>变量值</w:t>
+            </w:r>
+          </w:p>
+        </w:tc>
+      </w:tr>
+      <w:tr>
+        <w:tc>
+          <w:tcPr>
+            <w:tcW w:w="0" w:type="auto"/>
+            <w:tcBorders>
+              <w:top w:val="single" w:sz="6" w:space="0" w:color="DEE2E6"/>
+            </w:tcBorders>
+            <w:shd w:val="clear" w:color="auto" w:fill="FFFFFF"/>
+            <w:hideMark/>
+          </w:tcPr>
+          <w:p>
+            <w:pPr>
+              <w:rPr>
+                <w:rFonts w:ascii="Segoe UI" w:hAnsi="Segoe UI" w:cs="Segoe UI"/>
+                <w:color w:val="212529"/>
+              </w:rPr>
+            </w:pPr>
+            <w:r>
+              <w:rPr>
+                <w:rFonts w:ascii="Segoe UI" w:hAnsi="Segoe UI" w:cs="Segoe UI"/>
+                <w:color w:val="212529"/>
+              </w:rPr>
+              <w:t>PATH</w:t>
+            </w:r>
+          </w:p>
+        </w:tc>
+        <w:tc>
+          <w:tcPr>
+            <w:tcW w:w="0" w:type="auto"/>
+            <w:tcBorders>
+              <w:top w:val="single" w:sz="6" w:space="0" w:color="DEE2E6"/>
+            </w:tcBorders>
+            <w:shd w:val="clear" w:color="auto" w:fill="FFFFFF"/>
+            <w:hideMark/>
+          </w:tcPr>
+          <w:p>
+            <w:pPr>
+              <w:rPr>
+                <w:rFonts w:ascii="Segoe UI" w:hAnsi="Segoe UI" w:cs="Segoe UI"/>
+                <w:color w:val="212529"/>
+              </w:rPr>
+            </w:pPr>
+            <w:r>
+              <w:rPr>
+                <w:rFonts w:ascii="Segoe UI" w:hAnsi="Segoe UI" w:cs="Segoe UI"/>
+                <w:color w:val="212529"/>
+              </w:rPr>
+              <w:t>;%ANDROID_HOME%\platform-tools;%ANDROID_HOME%\tools;</w:t>
+            </w:r>
+          </w:p>
+        </w:tc>
+      </w:tr>
+    </w:tbl>
+    <w:p>
+      <w:pPr>
+        <w:pStyle w:val="a6"/>
+        <w:shd w:val="clear" w:color="auto" w:fill="FFFFFF"/>
+        <w:spacing w:before="150" w:beforeAutospacing="0" w:after="150" w:afterAutospacing="0"/>
+        <w:rPr>
+          <w:rFonts w:ascii="Georgia" w:hAnsi="Georgia" w:hint="eastAsia"/>
           <w:color w:val="333333"/>
           <w:sz w:val="21"/>
           <w:szCs w:val="21"/>
-          <w:shd w:val="clear" w:color="auto" w:fill="FFFFFF"/>
-        </w:rPr>
-        <w:t>appium-installer.exe</w:t>
-      </w:r>
-      <w:r>
-        <w:rPr>
-          <w:rFonts w:hint="eastAsia"/>
-          <w:color w:val="333333"/>
-          <w:sz w:val="21"/>
-          <w:szCs w:val="21"/>
-          <w:shd w:val="clear" w:color="auto" w:fill="FFFFFF"/>
-        </w:rPr>
-        <w:t>”进行安装</w:t>
+        </w:rPr>
+      </w:pPr>
+    </w:p>
+    <w:p>
+      <w:pPr>
+        <w:pStyle w:val="2"/>
+        <w:numPr>
+          <w:ilvl w:val="1"/>
+          <w:numId w:val="2"/>
+        </w:numPr>
+      </w:pPr>
+      <w:r>
+        <w:t>java-client</w:t>
+      </w:r>
+      <w:r>
+        <w:t>安装与测试</w:t>
       </w:r>
     </w:p>
     <w:p>
       <w:pPr>
         <w:ind w:firstLineChars="50" w:firstLine="105"/>
+      </w:pPr>
+    </w:p>
+    <w:p>
+      <w:pPr>
+        <w:pStyle w:val="a6"/>
+        <w:shd w:val="clear" w:color="auto" w:fill="FFFFFF"/>
+        <w:spacing w:before="0" w:beforeAutospacing="0"/>
+        <w:rPr>
+          <w:rFonts w:ascii="Segoe UI" w:hAnsi="Segoe UI" w:cs="Segoe UI"/>
+          <w:color w:val="212529"/>
+        </w:rPr>
+      </w:pPr>
+      <w:r>
+        <w:rPr>
+          <w:rFonts w:ascii="Segoe UI" w:hAnsi="Segoe UI" w:cs="Segoe UI"/>
+          <w:color w:val="212529"/>
+        </w:rPr>
+        <w:t>当你点击这一章时，说明你是打算使用</w:t>
+      </w:r>
+      <w:r>
+        <w:rPr>
+          <w:rFonts w:ascii="Segoe UI" w:hAnsi="Segoe UI" w:cs="Segoe UI"/>
+          <w:color w:val="212529"/>
+        </w:rPr>
+        <w:t xml:space="preserve"> Java </w:t>
+      </w:r>
+      <w:r>
+        <w:rPr>
+          <w:rFonts w:ascii="Segoe UI" w:hAnsi="Segoe UI" w:cs="Segoe UI"/>
+          <w:color w:val="212529"/>
+        </w:rPr>
+        <w:t>语言编写</w:t>
+      </w:r>
+      <w:r>
+        <w:rPr>
+          <w:rFonts w:ascii="Segoe UI" w:hAnsi="Segoe UI" w:cs="Segoe UI"/>
+          <w:color w:val="212529"/>
+        </w:rPr>
+        <w:t xml:space="preserve"> appium </w:t>
+      </w:r>
+      <w:r>
+        <w:rPr>
+          <w:rFonts w:ascii="Segoe UI" w:hAnsi="Segoe UI" w:cs="Segoe UI"/>
+          <w:color w:val="212529"/>
+        </w:rPr>
+        <w:t>自动化测试脚本的。</w:t>
+      </w:r>
+    </w:p>
+    <w:p>
+      <w:pPr>
+        <w:pStyle w:val="a6"/>
+        <w:shd w:val="clear" w:color="auto" w:fill="FFFFFF"/>
+        <w:spacing w:before="0" w:beforeAutospacing="0"/>
+        <w:rPr>
+          <w:rFonts w:ascii="Segoe UI" w:hAnsi="Segoe UI" w:cs="Segoe UI"/>
+          <w:color w:val="212529"/>
+        </w:rPr>
+      </w:pPr>
+      <w:r>
+        <w:rPr>
+          <w:rFonts w:ascii="Segoe UI" w:hAnsi="Segoe UI" w:cs="Segoe UI"/>
+          <w:color w:val="212529"/>
+        </w:rPr>
+        <w:t>1</w:t>
+      </w:r>
+      <w:r>
+        <w:rPr>
+          <w:rFonts w:ascii="Segoe UI" w:hAnsi="Segoe UI" w:cs="Segoe UI"/>
+          <w:color w:val="212529"/>
+        </w:rPr>
+        <w:t>、安装</w:t>
+      </w:r>
+      <w:r>
+        <w:rPr>
+          <w:rFonts w:ascii="Segoe UI" w:hAnsi="Segoe UI" w:cs="Segoe UI"/>
+          <w:color w:val="212529"/>
+        </w:rPr>
+        <w:t> </w:t>
+      </w:r>
+      <w:hyperlink r:id="rId18" w:history="1">
+        <w:r>
+          <w:rPr>
+            <w:rStyle w:val="a5"/>
+            <w:rFonts w:ascii="Segoe UI" w:hAnsi="Segoe UI" w:cs="Segoe UI"/>
+            <w:color w:val="007BFF"/>
+          </w:rPr>
+          <w:t xml:space="preserve">Java </w:t>
+        </w:r>
+        <w:r>
+          <w:rPr>
+            <w:rStyle w:val="a5"/>
+            <w:rFonts w:ascii="Segoe UI" w:hAnsi="Segoe UI" w:cs="Segoe UI"/>
+            <w:color w:val="007BFF"/>
+          </w:rPr>
+          <w:t>环境</w:t>
+        </w:r>
+      </w:hyperlink>
+      <w:r>
+        <w:rPr>
+          <w:rFonts w:ascii="Segoe UI" w:hAnsi="Segoe UI" w:cs="Segoe UI"/>
+          <w:color w:val="212529"/>
+        </w:rPr>
+        <w:t> ,</w:t>
+      </w:r>
+      <w:r>
+        <w:rPr>
+          <w:rFonts w:ascii="Segoe UI" w:hAnsi="Segoe UI" w:cs="Segoe UI"/>
+          <w:color w:val="212529"/>
+        </w:rPr>
+        <w:t>我想这一步你已经搞定了</w:t>
+      </w:r>
+    </w:p>
+    <w:p>
+      <w:pPr>
+        <w:pStyle w:val="a6"/>
+        <w:shd w:val="clear" w:color="auto" w:fill="FFFFFF"/>
+        <w:spacing w:before="0" w:beforeAutospacing="0"/>
+        <w:rPr>
+          <w:rFonts w:ascii="Segoe UI" w:hAnsi="Segoe UI" w:cs="Segoe UI"/>
+          <w:color w:val="212529"/>
+        </w:rPr>
+      </w:pPr>
+      <w:r>
+        <w:rPr>
+          <w:rFonts w:ascii="Segoe UI" w:hAnsi="Segoe UI" w:cs="Segoe UI"/>
+          <w:color w:val="212529"/>
+        </w:rPr>
+        <w:t>2</w:t>
+      </w:r>
+      <w:r>
+        <w:rPr>
+          <w:rFonts w:ascii="Segoe UI" w:hAnsi="Segoe UI" w:cs="Segoe UI"/>
+          <w:color w:val="212529"/>
+        </w:rPr>
+        <w:t>、安装</w:t>
+      </w:r>
+      <w:r>
+        <w:rPr>
+          <w:rFonts w:ascii="Segoe UI" w:hAnsi="Segoe UI" w:cs="Segoe UI"/>
+          <w:color w:val="212529"/>
+        </w:rPr>
+        <w:t> </w:t>
+      </w:r>
+      <w:hyperlink r:id="rId19" w:history="1">
+        <w:r>
+          <w:rPr>
+            <w:rStyle w:val="a5"/>
+            <w:rFonts w:ascii="Segoe UI" w:hAnsi="Segoe UI" w:cs="Segoe UI"/>
+            <w:color w:val="007BFF"/>
+          </w:rPr>
+          <w:t>IntelliJ IDEA</w:t>
+        </w:r>
+      </w:hyperlink>
+      <w:r>
+        <w:rPr>
+          <w:rFonts w:ascii="Segoe UI" w:hAnsi="Segoe UI" w:cs="Segoe UI"/>
+          <w:color w:val="212529"/>
+        </w:rPr>
+        <w:t xml:space="preserve"> , </w:t>
+      </w:r>
+      <w:r>
+        <w:rPr>
+          <w:rFonts w:ascii="Segoe UI" w:hAnsi="Segoe UI" w:cs="Segoe UI"/>
+          <w:color w:val="212529"/>
+        </w:rPr>
+        <w:t>当然，你喜欢用</w:t>
+      </w:r>
+      <w:r>
+        <w:rPr>
+          <w:rFonts w:ascii="Segoe UI" w:hAnsi="Segoe UI" w:cs="Segoe UI"/>
+          <w:color w:val="212529"/>
+        </w:rPr>
+        <w:t xml:space="preserve"> Eclipse </w:t>
+      </w:r>
+      <w:r>
+        <w:rPr>
+          <w:rFonts w:ascii="Segoe UI" w:hAnsi="Segoe UI" w:cs="Segoe UI"/>
+          <w:color w:val="212529"/>
+        </w:rPr>
+        <w:t>也可以，不过，我仍然推荐</w:t>
+      </w:r>
+      <w:r>
+        <w:rPr>
+          <w:rFonts w:ascii="Segoe UI" w:hAnsi="Segoe UI" w:cs="Segoe UI"/>
+          <w:color w:val="212529"/>
+        </w:rPr>
+        <w:t xml:space="preserve"> IDEA</w:t>
+      </w:r>
+      <w:r>
+        <w:rPr>
+          <w:rFonts w:ascii="Segoe UI" w:hAnsi="Segoe UI" w:cs="Segoe UI"/>
+          <w:color w:val="212529"/>
+        </w:rPr>
+        <w:t>。</w:t>
+      </w:r>
+    </w:p>
+    <w:p>
+      <w:pPr>
+        <w:pStyle w:val="a6"/>
+        <w:shd w:val="clear" w:color="auto" w:fill="FFFFFF"/>
+        <w:spacing w:before="0" w:beforeAutospacing="0"/>
+      </w:pPr>
+      <w:r>
+        <w:rPr>
+          <w:rFonts w:ascii="Segoe UI" w:hAnsi="Segoe UI" w:cs="Segoe UI"/>
+          <w:color w:val="212529"/>
+        </w:rPr>
+        <w:t>3</w:t>
+      </w:r>
+      <w:r>
+        <w:rPr>
+          <w:rFonts w:ascii="Segoe UI" w:hAnsi="Segoe UI" w:cs="Segoe UI"/>
+          <w:color w:val="212529"/>
+        </w:rPr>
+        <w:t>、安装</w:t>
+      </w:r>
+      <w:r>
+        <w:rPr>
+          <w:rFonts w:ascii="Segoe UI" w:hAnsi="Segoe UI" w:cs="Segoe UI"/>
+          <w:color w:val="212529"/>
+        </w:rPr>
+        <w:t> </w:t>
+      </w:r>
+      <w:hyperlink r:id="rId20" w:history="1">
+        <w:r>
+          <w:rPr>
+            <w:rStyle w:val="a5"/>
+            <w:rFonts w:ascii="Segoe UI" w:hAnsi="Segoe UI" w:cs="Segoe UI"/>
+            <w:color w:val="007BFF"/>
+          </w:rPr>
+          <w:t>Maven</w:t>
+        </w:r>
+      </w:hyperlink>
+      <w:r>
+        <w:rPr>
+          <w:rFonts w:ascii="Segoe UI" w:hAnsi="Segoe UI" w:cs="Segoe UI"/>
+          <w:color w:val="212529"/>
+        </w:rPr>
+        <w:t>, Java</w:t>
+      </w:r>
+      <w:r>
+        <w:rPr>
+          <w:rFonts w:ascii="Segoe UI" w:hAnsi="Segoe UI" w:cs="Segoe UI"/>
+          <w:color w:val="212529"/>
+        </w:rPr>
+        <w:t>开发必备啊！</w:t>
+      </w:r>
+      <w:r>
+        <w:rPr>
+          <w:rFonts w:ascii="Segoe UI" w:hAnsi="Segoe UI" w:cs="Segoe UI"/>
+          <w:color w:val="212529"/>
+          <w:shd w:val="clear" w:color="auto" w:fill="FFFFFF"/>
+        </w:rPr>
+        <w:t>当然了，也可以自己</w:t>
+      </w:r>
+      <w:hyperlink r:id="rId21" w:anchor="search%7Cgav%7C1%7Cg%3A%22io.appium%22%20AND%20a%3A%22java-client%22" w:history="1">
+        <w:r>
+          <w:rPr>
+            <w:rStyle w:val="a5"/>
+            <w:rFonts w:ascii="Segoe UI" w:hAnsi="Segoe UI" w:cs="Segoe UI"/>
+            <w:color w:val="007BFF"/>
+            <w:shd w:val="clear" w:color="auto" w:fill="FFFFFF"/>
+          </w:rPr>
+          <w:t>下载</w:t>
+        </w:r>
+        <w:r>
+          <w:rPr>
+            <w:rStyle w:val="a5"/>
+            <w:rFonts w:ascii="Segoe UI" w:hAnsi="Segoe UI" w:cs="Segoe UI"/>
+            <w:color w:val="007BFF"/>
+            <w:shd w:val="clear" w:color="auto" w:fill="FFFFFF"/>
+          </w:rPr>
+          <w:t>jar</w:t>
+        </w:r>
+        <w:r>
+          <w:rPr>
+            <w:rStyle w:val="a5"/>
+            <w:rFonts w:ascii="Segoe UI" w:hAnsi="Segoe UI" w:cs="Segoe UI"/>
+            <w:color w:val="007BFF"/>
+            <w:shd w:val="clear" w:color="auto" w:fill="FFFFFF"/>
+          </w:rPr>
+          <w:t>包</w:t>
+        </w:r>
+      </w:hyperlink>
+      <w:r>
+        <w:rPr>
+          <w:rFonts w:ascii="Segoe UI" w:hAnsi="Segoe UI" w:cs="Segoe UI"/>
+          <w:color w:val="212529"/>
+          <w:shd w:val="clear" w:color="auto" w:fill="FFFFFF"/>
+        </w:rPr>
+        <w:t>，请自行选择最新版本。</w:t>
+      </w:r>
+    </w:p>
+    <w:p>
+      <w:pPr>
+        <w:rPr>
+          <w:rFonts w:hint="eastAsia"/>
+        </w:rPr>
       </w:pPr>
     </w:p>
     <w:p>
@@ -358,6 +3406,7 @@
         <w:rPr>
           <w:rFonts w:hint="eastAsia"/>
         </w:rPr>
+        <w:lastRenderedPageBreak/>
         <w:t>参考</w:t>
       </w:r>
     </w:p>
@@ -365,10 +3414,10 @@
       <w:pPr>
         <w:ind w:firstLineChars="50" w:firstLine="105"/>
         <w:rPr>
-          <w:rFonts w:hint="eastAsia"/>
-        </w:rPr>
-      </w:pPr>
-      <w:hyperlink r:id="rId10" w:history="1">
+          <w:rStyle w:val="a5"/>
+        </w:rPr>
+      </w:pPr>
+      <w:hyperlink r:id="rId22" w:history="1">
         <w:r>
           <w:rPr>
             <w:rStyle w:val="a5"/>
@@ -376,6 +3425,153 @@
           <w:t>https://www.cnblogs.com/fnng/p/4540731.html</w:t>
         </w:r>
       </w:hyperlink>
+    </w:p>
+    <w:p>
+      <w:pPr>
+        <w:ind w:firstLineChars="50" w:firstLine="105"/>
+        <w:rPr>
+          <w:rStyle w:val="a5"/>
+        </w:rPr>
+      </w:pPr>
+    </w:p>
+    <w:p>
+      <w:pPr>
+        <w:ind w:firstLineChars="50" w:firstLine="105"/>
+        <w:rPr>
+          <w:rStyle w:val="a5"/>
+        </w:rPr>
+      </w:pPr>
+    </w:p>
+    <w:p>
+      <w:pPr>
+        <w:pStyle w:val="1"/>
+        <w:numPr>
+          <w:ilvl w:val="0"/>
+          <w:numId w:val="1"/>
+        </w:numPr>
+        <w:rPr>
+          <w:rStyle w:val="a5"/>
+        </w:rPr>
+      </w:pPr>
+      <w:r>
+        <w:rPr>
+          <w:rStyle w:val="a5"/>
+          <w:rFonts w:hint="eastAsia"/>
+        </w:rPr>
+        <w:t>开发</w:t>
+      </w:r>
+    </w:p>
+    <w:p>
+      <w:r>
+        <w:rPr>
+          <w:rFonts w:hint="eastAsia"/>
+        </w:rPr>
+        <w:t>使用</w:t>
+      </w:r>
+      <w:r>
+        <w:rPr>
+          <w:rFonts w:hint="eastAsia"/>
+        </w:rPr>
+        <w:t>Intellij Idea</w:t>
+      </w:r>
+      <w:r>
+        <w:rPr>
+          <w:rFonts w:hint="eastAsia"/>
+        </w:rPr>
+        <w:t>打包</w:t>
+      </w:r>
+      <w:r>
+        <w:rPr>
+          <w:rFonts w:hint="eastAsia"/>
+        </w:rPr>
+        <w:t>java</w:t>
+      </w:r>
+      <w:r>
+        <w:rPr>
+          <w:rFonts w:hint="eastAsia"/>
+        </w:rPr>
+        <w:t>为可执行</w:t>
+      </w:r>
+      <w:r>
+        <w:rPr>
+          <w:rFonts w:hint="eastAsia"/>
+        </w:rPr>
+        <w:t>jar</w:t>
+      </w:r>
+      <w:r>
+        <w:rPr>
+          <w:rFonts w:hint="eastAsia"/>
+        </w:rPr>
+        <w:t>包</w:t>
+      </w:r>
+    </w:p>
+    <w:p>
+      <w:hyperlink r:id="rId23" w:tgtFrame="_blank" w:history="1">
+        <w:r>
+          <w:rPr>
+            <w:rStyle w:val="a5"/>
+            <w:rFonts w:ascii="微软雅黑" w:eastAsia="微软雅黑" w:hAnsi="微软雅黑" w:hint="eastAsia"/>
+            <w:color w:val="419CE2"/>
+            <w:szCs w:val="21"/>
+            <w:shd w:val="clear" w:color="auto" w:fill="D8EBFA"/>
+          </w:rPr>
+          <w:t>https://blog.csdn.net/xuemengrui12/article/details/74984731</w:t>
+        </w:r>
+      </w:hyperlink>
+    </w:p>
+    <w:p/>
+    <w:p>
+      <w:r>
+        <w:rPr>
+          <w:rFonts w:hint="eastAsia"/>
+        </w:rPr>
+        <w:t>将</w:t>
+      </w:r>
+      <w:r>
+        <w:rPr>
+          <w:rFonts w:hint="eastAsia"/>
+        </w:rPr>
+        <w:t>jar</w:t>
+      </w:r>
+      <w:r>
+        <w:rPr>
+          <w:rFonts w:hint="eastAsia"/>
+        </w:rPr>
+        <w:t>包生成</w:t>
+      </w:r>
+      <w:r>
+        <w:rPr>
+          <w:rFonts w:hint="eastAsia"/>
+        </w:rPr>
+        <w:t>exe</w:t>
+      </w:r>
+      <w:r>
+        <w:rPr>
+          <w:rFonts w:hint="eastAsia"/>
+        </w:rPr>
+        <w:t>文件</w:t>
+      </w:r>
+      <w:bookmarkStart w:id="0" w:name="_GoBack"/>
+      <w:bookmarkEnd w:id="0"/>
+    </w:p>
+    <w:p>
+      <w:hyperlink r:id="rId24" w:history="1">
+        <w:r>
+          <w:rPr>
+            <w:rStyle w:val="a5"/>
+          </w:rPr>
+          <w:t>https://www.jianshu.com/p/ec3915e9a3c8</w:t>
+        </w:r>
+      </w:hyperlink>
+    </w:p>
+    <w:p/>
+    <w:p/>
+    <w:p>
+      <w:pPr>
+        <w:rPr>
+          <w:rFonts w:hint="eastAsia"/>
+        </w:rPr>
+      </w:pPr>
     </w:p>
     <w:sectPr>
       <w:pgSz w:w="11906" w:h="16838"/>
@@ -514,6 +3710,304 @@
     </w:lvl>
   </w:abstractNum>
   <w:abstractNum w:abstractNumId="1" w15:restartNumberingAfterBreak="0">
+    <w:nsid w:val="15E829EA"/>
+    <w:multiLevelType w:val="multilevel"/>
+    <w:tmpl w:val="82B84D54"/>
+    <w:lvl w:ilvl="0">
+      <w:start w:val="1"/>
+      <w:numFmt w:val="bullet"/>
+      <w:lvlText w:val=""/>
+      <w:lvlJc w:val="left"/>
+      <w:pPr>
+        <w:tabs>
+          <w:tab w:val="num" w:pos="720"/>
+        </w:tabs>
+        <w:ind w:left="720" w:hanging="360"/>
+      </w:pPr>
+      <w:rPr>
+        <w:rFonts w:ascii="Symbol" w:hAnsi="Symbol" w:hint="default"/>
+        <w:sz w:val="20"/>
+      </w:rPr>
+    </w:lvl>
+    <w:lvl w:ilvl="1" w:tentative="1">
+      <w:start w:val="1"/>
+      <w:numFmt w:val="bullet"/>
+      <w:lvlText w:val="o"/>
+      <w:lvlJc w:val="left"/>
+      <w:pPr>
+        <w:tabs>
+          <w:tab w:val="num" w:pos="1440"/>
+        </w:tabs>
+        <w:ind w:left="1440" w:hanging="360"/>
+      </w:pPr>
+      <w:rPr>
+        <w:rFonts w:ascii="Courier New" w:hAnsi="Courier New" w:hint="default"/>
+        <w:sz w:val="20"/>
+      </w:rPr>
+    </w:lvl>
+    <w:lvl w:ilvl="2" w:tentative="1">
+      <w:start w:val="1"/>
+      <w:numFmt w:val="bullet"/>
+      <w:lvlText w:val=""/>
+      <w:lvlJc w:val="left"/>
+      <w:pPr>
+        <w:tabs>
+          <w:tab w:val="num" w:pos="2160"/>
+        </w:tabs>
+        <w:ind w:left="2160" w:hanging="360"/>
+      </w:pPr>
+      <w:rPr>
+        <w:rFonts w:ascii="Wingdings" w:hAnsi="Wingdings" w:hint="default"/>
+        <w:sz w:val="20"/>
+      </w:rPr>
+    </w:lvl>
+    <w:lvl w:ilvl="3" w:tentative="1">
+      <w:start w:val="1"/>
+      <w:numFmt w:val="bullet"/>
+      <w:lvlText w:val=""/>
+      <w:lvlJc w:val="left"/>
+      <w:pPr>
+        <w:tabs>
+          <w:tab w:val="num" w:pos="2880"/>
+        </w:tabs>
+        <w:ind w:left="2880" w:hanging="360"/>
+      </w:pPr>
+      <w:rPr>
+        <w:rFonts w:ascii="Wingdings" w:hAnsi="Wingdings" w:hint="default"/>
+        <w:sz w:val="20"/>
+      </w:rPr>
+    </w:lvl>
+    <w:lvl w:ilvl="4" w:tentative="1">
+      <w:start w:val="1"/>
+      <w:numFmt w:val="bullet"/>
+      <w:lvlText w:val=""/>
+      <w:lvlJc w:val="left"/>
+      <w:pPr>
+        <w:tabs>
+          <w:tab w:val="num" w:pos="3600"/>
+        </w:tabs>
+        <w:ind w:left="3600" w:hanging="360"/>
+      </w:pPr>
+      <w:rPr>
+        <w:rFonts w:ascii="Wingdings" w:hAnsi="Wingdings" w:hint="default"/>
+        <w:sz w:val="20"/>
+      </w:rPr>
+    </w:lvl>
+    <w:lvl w:ilvl="5" w:tentative="1">
+      <w:start w:val="1"/>
+      <w:numFmt w:val="bullet"/>
+      <w:lvlText w:val=""/>
+      <w:lvlJc w:val="left"/>
+      <w:pPr>
+        <w:tabs>
+          <w:tab w:val="num" w:pos="4320"/>
+        </w:tabs>
+        <w:ind w:left="4320" w:hanging="360"/>
+      </w:pPr>
+      <w:rPr>
+        <w:rFonts w:ascii="Wingdings" w:hAnsi="Wingdings" w:hint="default"/>
+        <w:sz w:val="20"/>
+      </w:rPr>
+    </w:lvl>
+    <w:lvl w:ilvl="6" w:tentative="1">
+      <w:start w:val="1"/>
+      <w:numFmt w:val="bullet"/>
+      <w:lvlText w:val=""/>
+      <w:lvlJc w:val="left"/>
+      <w:pPr>
+        <w:tabs>
+          <w:tab w:val="num" w:pos="5040"/>
+        </w:tabs>
+        <w:ind w:left="5040" w:hanging="360"/>
+      </w:pPr>
+      <w:rPr>
+        <w:rFonts w:ascii="Wingdings" w:hAnsi="Wingdings" w:hint="default"/>
+        <w:sz w:val="20"/>
+      </w:rPr>
+    </w:lvl>
+    <w:lvl w:ilvl="7" w:tentative="1">
+      <w:start w:val="1"/>
+      <w:numFmt w:val="bullet"/>
+      <w:lvlText w:val=""/>
+      <w:lvlJc w:val="left"/>
+      <w:pPr>
+        <w:tabs>
+          <w:tab w:val="num" w:pos="5760"/>
+        </w:tabs>
+        <w:ind w:left="5760" w:hanging="360"/>
+      </w:pPr>
+      <w:rPr>
+        <w:rFonts w:ascii="Wingdings" w:hAnsi="Wingdings" w:hint="default"/>
+        <w:sz w:val="20"/>
+      </w:rPr>
+    </w:lvl>
+    <w:lvl w:ilvl="8" w:tentative="1">
+      <w:start w:val="1"/>
+      <w:numFmt w:val="bullet"/>
+      <w:lvlText w:val=""/>
+      <w:lvlJc w:val="left"/>
+      <w:pPr>
+        <w:tabs>
+          <w:tab w:val="num" w:pos="6480"/>
+        </w:tabs>
+        <w:ind w:left="6480" w:hanging="360"/>
+      </w:pPr>
+      <w:rPr>
+        <w:rFonts w:ascii="Wingdings" w:hAnsi="Wingdings" w:hint="default"/>
+        <w:sz w:val="20"/>
+      </w:rPr>
+    </w:lvl>
+  </w:abstractNum>
+  <w:abstractNum w:abstractNumId="2" w15:restartNumberingAfterBreak="0">
+    <w:nsid w:val="17AF4FF9"/>
+    <w:multiLevelType w:val="multilevel"/>
+    <w:tmpl w:val="8C88C86A"/>
+    <w:lvl w:ilvl="0">
+      <w:start w:val="1"/>
+      <w:numFmt w:val="bullet"/>
+      <w:lvlText w:val=""/>
+      <w:lvlJc w:val="left"/>
+      <w:pPr>
+        <w:tabs>
+          <w:tab w:val="num" w:pos="720"/>
+        </w:tabs>
+        <w:ind w:left="720" w:hanging="360"/>
+      </w:pPr>
+      <w:rPr>
+        <w:rFonts w:ascii="Symbol" w:hAnsi="Symbol" w:hint="default"/>
+        <w:sz w:val="20"/>
+      </w:rPr>
+    </w:lvl>
+    <w:lvl w:ilvl="1" w:tentative="1">
+      <w:start w:val="1"/>
+      <w:numFmt w:val="bullet"/>
+      <w:lvlText w:val="o"/>
+      <w:lvlJc w:val="left"/>
+      <w:pPr>
+        <w:tabs>
+          <w:tab w:val="num" w:pos="1440"/>
+        </w:tabs>
+        <w:ind w:left="1440" w:hanging="360"/>
+      </w:pPr>
+      <w:rPr>
+        <w:rFonts w:ascii="Courier New" w:hAnsi="Courier New" w:hint="default"/>
+        <w:sz w:val="20"/>
+      </w:rPr>
+    </w:lvl>
+    <w:lvl w:ilvl="2" w:tentative="1">
+      <w:start w:val="1"/>
+      <w:numFmt w:val="bullet"/>
+      <w:lvlText w:val=""/>
+      <w:lvlJc w:val="left"/>
+      <w:pPr>
+        <w:tabs>
+          <w:tab w:val="num" w:pos="2160"/>
+        </w:tabs>
+        <w:ind w:left="2160" w:hanging="360"/>
+      </w:pPr>
+      <w:rPr>
+        <w:rFonts w:ascii="Wingdings" w:hAnsi="Wingdings" w:hint="default"/>
+        <w:sz w:val="20"/>
+      </w:rPr>
+    </w:lvl>
+    <w:lvl w:ilvl="3" w:tentative="1">
+      <w:start w:val="1"/>
+      <w:numFmt w:val="bullet"/>
+      <w:lvlText w:val=""/>
+      <w:lvlJc w:val="left"/>
+      <w:pPr>
+        <w:tabs>
+          <w:tab w:val="num" w:pos="2880"/>
+        </w:tabs>
+        <w:ind w:left="2880" w:hanging="360"/>
+      </w:pPr>
+      <w:rPr>
+        <w:rFonts w:ascii="Wingdings" w:hAnsi="Wingdings" w:hint="default"/>
+        <w:sz w:val="20"/>
+      </w:rPr>
+    </w:lvl>
+    <w:lvl w:ilvl="4" w:tentative="1">
+      <w:start w:val="1"/>
+      <w:numFmt w:val="bullet"/>
+      <w:lvlText w:val=""/>
+      <w:lvlJc w:val="left"/>
+      <w:pPr>
+        <w:tabs>
+          <w:tab w:val="num" w:pos="3600"/>
+        </w:tabs>
+        <w:ind w:left="3600" w:hanging="360"/>
+      </w:pPr>
+      <w:rPr>
+        <w:rFonts w:ascii="Wingdings" w:hAnsi="Wingdings" w:hint="default"/>
+        <w:sz w:val="20"/>
+      </w:rPr>
+    </w:lvl>
+    <w:lvl w:ilvl="5" w:tentative="1">
+      <w:start w:val="1"/>
+      <w:numFmt w:val="bullet"/>
+      <w:lvlText w:val=""/>
+      <w:lvlJc w:val="left"/>
+      <w:pPr>
+        <w:tabs>
+          <w:tab w:val="num" w:pos="4320"/>
+        </w:tabs>
+        <w:ind w:left="4320" w:hanging="360"/>
+      </w:pPr>
+      <w:rPr>
+        <w:rFonts w:ascii="Wingdings" w:hAnsi="Wingdings" w:hint="default"/>
+        <w:sz w:val="20"/>
+      </w:rPr>
+    </w:lvl>
+    <w:lvl w:ilvl="6" w:tentative="1">
+      <w:start w:val="1"/>
+      <w:numFmt w:val="bullet"/>
+      <w:lvlText w:val=""/>
+      <w:lvlJc w:val="left"/>
+      <w:pPr>
+        <w:tabs>
+          <w:tab w:val="num" w:pos="5040"/>
+        </w:tabs>
+        <w:ind w:left="5040" w:hanging="360"/>
+      </w:pPr>
+      <w:rPr>
+        <w:rFonts w:ascii="Wingdings" w:hAnsi="Wingdings" w:hint="default"/>
+        <w:sz w:val="20"/>
+      </w:rPr>
+    </w:lvl>
+    <w:lvl w:ilvl="7" w:tentative="1">
+      <w:start w:val="1"/>
+      <w:numFmt w:val="bullet"/>
+      <w:lvlText w:val=""/>
+      <w:lvlJc w:val="left"/>
+      <w:pPr>
+        <w:tabs>
+          <w:tab w:val="num" w:pos="5760"/>
+        </w:tabs>
+        <w:ind w:left="5760" w:hanging="360"/>
+      </w:pPr>
+      <w:rPr>
+        <w:rFonts w:ascii="Wingdings" w:hAnsi="Wingdings" w:hint="default"/>
+        <w:sz w:val="20"/>
+      </w:rPr>
+    </w:lvl>
+    <w:lvl w:ilvl="8" w:tentative="1">
+      <w:start w:val="1"/>
+      <w:numFmt w:val="bullet"/>
+      <w:lvlText w:val=""/>
+      <w:lvlJc w:val="left"/>
+      <w:pPr>
+        <w:tabs>
+          <w:tab w:val="num" w:pos="6480"/>
+        </w:tabs>
+        <w:ind w:left="6480" w:hanging="360"/>
+      </w:pPr>
+      <w:rPr>
+        <w:rFonts w:ascii="Wingdings" w:hAnsi="Wingdings" w:hint="default"/>
+        <w:sz w:val="20"/>
+      </w:rPr>
+    </w:lvl>
+  </w:abstractNum>
+  <w:abstractNum w:abstractNumId="3" w15:restartNumberingAfterBreak="0">
     <w:nsid w:val="1F4976EA"/>
     <w:multiLevelType w:val="multilevel"/>
     <w:tmpl w:val="0409001F"/>
@@ -599,11 +4093,321 @@
       </w:pPr>
     </w:lvl>
   </w:abstractNum>
+  <w:abstractNum w:abstractNumId="4" w15:restartNumberingAfterBreak="0">
+    <w:nsid w:val="717A2060"/>
+    <w:multiLevelType w:val="multilevel"/>
+    <w:tmpl w:val="5F92FE1A"/>
+    <w:lvl w:ilvl="0">
+      <w:start w:val="1"/>
+      <w:numFmt w:val="bullet"/>
+      <w:lvlText w:val=""/>
+      <w:lvlJc w:val="left"/>
+      <w:pPr>
+        <w:tabs>
+          <w:tab w:val="num" w:pos="720"/>
+        </w:tabs>
+        <w:ind w:left="720" w:hanging="360"/>
+      </w:pPr>
+      <w:rPr>
+        <w:rFonts w:ascii="Symbol" w:hAnsi="Symbol" w:hint="default"/>
+        <w:sz w:val="20"/>
+      </w:rPr>
+    </w:lvl>
+    <w:lvl w:ilvl="1" w:tentative="1">
+      <w:start w:val="1"/>
+      <w:numFmt w:val="bullet"/>
+      <w:lvlText w:val="o"/>
+      <w:lvlJc w:val="left"/>
+      <w:pPr>
+        <w:tabs>
+          <w:tab w:val="num" w:pos="1440"/>
+        </w:tabs>
+        <w:ind w:left="1440" w:hanging="360"/>
+      </w:pPr>
+      <w:rPr>
+        <w:rFonts w:ascii="Courier New" w:hAnsi="Courier New" w:hint="default"/>
+        <w:sz w:val="20"/>
+      </w:rPr>
+    </w:lvl>
+    <w:lvl w:ilvl="2" w:tentative="1">
+      <w:start w:val="1"/>
+      <w:numFmt w:val="bullet"/>
+      <w:lvlText w:val=""/>
+      <w:lvlJc w:val="left"/>
+      <w:pPr>
+        <w:tabs>
+          <w:tab w:val="num" w:pos="2160"/>
+        </w:tabs>
+        <w:ind w:left="2160" w:hanging="360"/>
+      </w:pPr>
+      <w:rPr>
+        <w:rFonts w:ascii="Wingdings" w:hAnsi="Wingdings" w:hint="default"/>
+        <w:sz w:val="20"/>
+      </w:rPr>
+    </w:lvl>
+    <w:lvl w:ilvl="3" w:tentative="1">
+      <w:start w:val="1"/>
+      <w:numFmt w:val="bullet"/>
+      <w:lvlText w:val=""/>
+      <w:lvlJc w:val="left"/>
+      <w:pPr>
+        <w:tabs>
+          <w:tab w:val="num" w:pos="2880"/>
+        </w:tabs>
+        <w:ind w:left="2880" w:hanging="360"/>
+      </w:pPr>
+      <w:rPr>
+        <w:rFonts w:ascii="Wingdings" w:hAnsi="Wingdings" w:hint="default"/>
+        <w:sz w:val="20"/>
+      </w:rPr>
+    </w:lvl>
+    <w:lvl w:ilvl="4" w:tentative="1">
+      <w:start w:val="1"/>
+      <w:numFmt w:val="bullet"/>
+      <w:lvlText w:val=""/>
+      <w:lvlJc w:val="left"/>
+      <w:pPr>
+        <w:tabs>
+          <w:tab w:val="num" w:pos="3600"/>
+        </w:tabs>
+        <w:ind w:left="3600" w:hanging="360"/>
+      </w:pPr>
+      <w:rPr>
+        <w:rFonts w:ascii="Wingdings" w:hAnsi="Wingdings" w:hint="default"/>
+        <w:sz w:val="20"/>
+      </w:rPr>
+    </w:lvl>
+    <w:lvl w:ilvl="5" w:tentative="1">
+      <w:start w:val="1"/>
+      <w:numFmt w:val="bullet"/>
+      <w:lvlText w:val=""/>
+      <w:lvlJc w:val="left"/>
+      <w:pPr>
+        <w:tabs>
+          <w:tab w:val="num" w:pos="4320"/>
+        </w:tabs>
+        <w:ind w:left="4320" w:hanging="360"/>
+      </w:pPr>
+      <w:rPr>
+        <w:rFonts w:ascii="Wingdings" w:hAnsi="Wingdings" w:hint="default"/>
+        <w:sz w:val="20"/>
+      </w:rPr>
+    </w:lvl>
+    <w:lvl w:ilvl="6" w:tentative="1">
+      <w:start w:val="1"/>
+      <w:numFmt w:val="bullet"/>
+      <w:lvlText w:val=""/>
+      <w:lvlJc w:val="left"/>
+      <w:pPr>
+        <w:tabs>
+          <w:tab w:val="num" w:pos="5040"/>
+        </w:tabs>
+        <w:ind w:left="5040" w:hanging="360"/>
+      </w:pPr>
+      <w:rPr>
+        <w:rFonts w:ascii="Wingdings" w:hAnsi="Wingdings" w:hint="default"/>
+        <w:sz w:val="20"/>
+      </w:rPr>
+    </w:lvl>
+    <w:lvl w:ilvl="7" w:tentative="1">
+      <w:start w:val="1"/>
+      <w:numFmt w:val="bullet"/>
+      <w:lvlText w:val=""/>
+      <w:lvlJc w:val="left"/>
+      <w:pPr>
+        <w:tabs>
+          <w:tab w:val="num" w:pos="5760"/>
+        </w:tabs>
+        <w:ind w:left="5760" w:hanging="360"/>
+      </w:pPr>
+      <w:rPr>
+        <w:rFonts w:ascii="Wingdings" w:hAnsi="Wingdings" w:hint="default"/>
+        <w:sz w:val="20"/>
+      </w:rPr>
+    </w:lvl>
+    <w:lvl w:ilvl="8" w:tentative="1">
+      <w:start w:val="1"/>
+      <w:numFmt w:val="bullet"/>
+      <w:lvlText w:val=""/>
+      <w:lvlJc w:val="left"/>
+      <w:pPr>
+        <w:tabs>
+          <w:tab w:val="num" w:pos="6480"/>
+        </w:tabs>
+        <w:ind w:left="6480" w:hanging="360"/>
+      </w:pPr>
+      <w:rPr>
+        <w:rFonts w:ascii="Wingdings" w:hAnsi="Wingdings" w:hint="default"/>
+        <w:sz w:val="20"/>
+      </w:rPr>
+    </w:lvl>
+  </w:abstractNum>
+  <w:abstractNum w:abstractNumId="5" w15:restartNumberingAfterBreak="0">
+    <w:nsid w:val="78400A0C"/>
+    <w:multiLevelType w:val="multilevel"/>
+    <w:tmpl w:val="5E38DF14"/>
+    <w:lvl w:ilvl="0">
+      <w:start w:val="1"/>
+      <w:numFmt w:val="bullet"/>
+      <w:lvlText w:val=""/>
+      <w:lvlJc w:val="left"/>
+      <w:pPr>
+        <w:tabs>
+          <w:tab w:val="num" w:pos="720"/>
+        </w:tabs>
+        <w:ind w:left="720" w:hanging="360"/>
+      </w:pPr>
+      <w:rPr>
+        <w:rFonts w:ascii="Symbol" w:hAnsi="Symbol" w:hint="default"/>
+        <w:sz w:val="20"/>
+      </w:rPr>
+    </w:lvl>
+    <w:lvl w:ilvl="1" w:tentative="1">
+      <w:start w:val="1"/>
+      <w:numFmt w:val="bullet"/>
+      <w:lvlText w:val="o"/>
+      <w:lvlJc w:val="left"/>
+      <w:pPr>
+        <w:tabs>
+          <w:tab w:val="num" w:pos="1440"/>
+        </w:tabs>
+        <w:ind w:left="1440" w:hanging="360"/>
+      </w:pPr>
+      <w:rPr>
+        <w:rFonts w:ascii="Courier New" w:hAnsi="Courier New" w:hint="default"/>
+        <w:sz w:val="20"/>
+      </w:rPr>
+    </w:lvl>
+    <w:lvl w:ilvl="2" w:tentative="1">
+      <w:start w:val="1"/>
+      <w:numFmt w:val="bullet"/>
+      <w:lvlText w:val=""/>
+      <w:lvlJc w:val="left"/>
+      <w:pPr>
+        <w:tabs>
+          <w:tab w:val="num" w:pos="2160"/>
+        </w:tabs>
+        <w:ind w:left="2160" w:hanging="360"/>
+      </w:pPr>
+      <w:rPr>
+        <w:rFonts w:ascii="Wingdings" w:hAnsi="Wingdings" w:hint="default"/>
+        <w:sz w:val="20"/>
+      </w:rPr>
+    </w:lvl>
+    <w:lvl w:ilvl="3" w:tentative="1">
+      <w:start w:val="1"/>
+      <w:numFmt w:val="bullet"/>
+      <w:lvlText w:val=""/>
+      <w:lvlJc w:val="left"/>
+      <w:pPr>
+        <w:tabs>
+          <w:tab w:val="num" w:pos="2880"/>
+        </w:tabs>
+        <w:ind w:left="2880" w:hanging="360"/>
+      </w:pPr>
+      <w:rPr>
+        <w:rFonts w:ascii="Wingdings" w:hAnsi="Wingdings" w:hint="default"/>
+        <w:sz w:val="20"/>
+      </w:rPr>
+    </w:lvl>
+    <w:lvl w:ilvl="4" w:tentative="1">
+      <w:start w:val="1"/>
+      <w:numFmt w:val="bullet"/>
+      <w:lvlText w:val=""/>
+      <w:lvlJc w:val="left"/>
+      <w:pPr>
+        <w:tabs>
+          <w:tab w:val="num" w:pos="3600"/>
+        </w:tabs>
+        <w:ind w:left="3600" w:hanging="360"/>
+      </w:pPr>
+      <w:rPr>
+        <w:rFonts w:ascii="Wingdings" w:hAnsi="Wingdings" w:hint="default"/>
+        <w:sz w:val="20"/>
+      </w:rPr>
+    </w:lvl>
+    <w:lvl w:ilvl="5" w:tentative="1">
+      <w:start w:val="1"/>
+      <w:numFmt w:val="bullet"/>
+      <w:lvlText w:val=""/>
+      <w:lvlJc w:val="left"/>
+      <w:pPr>
+        <w:tabs>
+          <w:tab w:val="num" w:pos="4320"/>
+        </w:tabs>
+        <w:ind w:left="4320" w:hanging="360"/>
+      </w:pPr>
+      <w:rPr>
+        <w:rFonts w:ascii="Wingdings" w:hAnsi="Wingdings" w:hint="default"/>
+        <w:sz w:val="20"/>
+      </w:rPr>
+    </w:lvl>
+    <w:lvl w:ilvl="6" w:tentative="1">
+      <w:start w:val="1"/>
+      <w:numFmt w:val="bullet"/>
+      <w:lvlText w:val=""/>
+      <w:lvlJc w:val="left"/>
+      <w:pPr>
+        <w:tabs>
+          <w:tab w:val="num" w:pos="5040"/>
+        </w:tabs>
+        <w:ind w:left="5040" w:hanging="360"/>
+      </w:pPr>
+      <w:rPr>
+        <w:rFonts w:ascii="Wingdings" w:hAnsi="Wingdings" w:hint="default"/>
+        <w:sz w:val="20"/>
+      </w:rPr>
+    </w:lvl>
+    <w:lvl w:ilvl="7" w:tentative="1">
+      <w:start w:val="1"/>
+      <w:numFmt w:val="bullet"/>
+      <w:lvlText w:val=""/>
+      <w:lvlJc w:val="left"/>
+      <w:pPr>
+        <w:tabs>
+          <w:tab w:val="num" w:pos="5760"/>
+        </w:tabs>
+        <w:ind w:left="5760" w:hanging="360"/>
+      </w:pPr>
+      <w:rPr>
+        <w:rFonts w:ascii="Wingdings" w:hAnsi="Wingdings" w:hint="default"/>
+        <w:sz w:val="20"/>
+      </w:rPr>
+    </w:lvl>
+    <w:lvl w:ilvl="8" w:tentative="1">
+      <w:start w:val="1"/>
+      <w:numFmt w:val="bullet"/>
+      <w:lvlText w:val=""/>
+      <w:lvlJc w:val="left"/>
+      <w:pPr>
+        <w:tabs>
+          <w:tab w:val="num" w:pos="6480"/>
+        </w:tabs>
+        <w:ind w:left="6480" w:hanging="360"/>
+      </w:pPr>
+      <w:rPr>
+        <w:rFonts w:ascii="Wingdings" w:hAnsi="Wingdings" w:hint="default"/>
+        <w:sz w:val="20"/>
+      </w:rPr>
+    </w:lvl>
+  </w:abstractNum>
   <w:num w:numId="1">
     <w:abstractNumId w:val="0"/>
   </w:num>
   <w:num w:numId="2">
+    <w:abstractNumId w:val="3"/>
+  </w:num>
+  <w:num w:numId="3">
+    <w:abstractNumId w:val="2"/>
+  </w:num>
+  <w:num w:numId="4">
     <w:abstractNumId w:val="1"/>
+  </w:num>
+  <w:num w:numId="5">
+    <w:abstractNumId w:val="4"/>
+  </w:num>
+  <w:num w:numId="6">
+    <w:abstractNumId w:val="5"/>
   </w:num>
 </w:numbering>
 </file>
@@ -1048,10 +4852,54 @@
       <w:szCs w:val="32"/>
     </w:rPr>
   </w:style>
+  <w:style w:type="paragraph" w:styleId="3">
+    <w:name w:val="heading 3"/>
+    <w:basedOn w:val="a"/>
+    <w:next w:val="a"/>
+    <w:link w:val="3Char"/>
+    <w:uiPriority w:val="9"/>
+    <w:unhideWhenUsed/>
+    <w:qFormat/>
+    <w:rsid w:val="00935CEB"/>
+    <w:pPr>
+      <w:keepNext/>
+      <w:keepLines/>
+      <w:spacing w:before="260" w:after="260" w:line="416" w:lineRule="auto"/>
+      <w:outlineLvl w:val="2"/>
+    </w:pPr>
+    <w:rPr>
+      <w:b/>
+      <w:bCs/>
+      <w:sz w:val="32"/>
+      <w:szCs w:val="32"/>
+    </w:rPr>
+  </w:style>
+  <w:style w:type="paragraph" w:styleId="4">
+    <w:name w:val="heading 4"/>
+    <w:basedOn w:val="a"/>
+    <w:next w:val="a"/>
+    <w:link w:val="4Char"/>
+    <w:uiPriority w:val="9"/>
+    <w:unhideWhenUsed/>
+    <w:qFormat/>
+    <w:rsid w:val="007517AB"/>
+    <w:pPr>
+      <w:keepNext/>
+      <w:keepLines/>
+      <w:spacing w:before="280" w:after="290" w:line="376" w:lineRule="auto"/>
+      <w:outlineLvl w:val="3"/>
+    </w:pPr>
+    <w:rPr>
+      <w:rFonts w:asciiTheme="majorHAnsi" w:eastAsiaTheme="majorEastAsia" w:hAnsiTheme="majorHAnsi" w:cstheme="majorBidi"/>
+      <w:b/>
+      <w:bCs/>
+      <w:sz w:val="28"/>
+      <w:szCs w:val="28"/>
+    </w:rPr>
+  </w:style>
   <w:style w:type="character" w:default="1" w:styleId="a0">
     <w:name w:val="Default Paragraph Font"/>
     <w:uiPriority w:val="1"/>
-    <w:semiHidden/>
     <w:unhideWhenUsed/>
   </w:style>
   <w:style w:type="table" w:default="1" w:styleId="a1">
@@ -1158,7 +5006,6 @@
     <w:name w:val="Hyperlink"/>
     <w:basedOn w:val="a0"/>
     <w:uiPriority w:val="99"/>
-    <w:semiHidden/>
     <w:unhideWhenUsed/>
     <w:rsid w:val="00A01B52"/>
     <w:rPr>
@@ -1184,7 +5031,6 @@
     <w:name w:val="Normal (Web)"/>
     <w:basedOn w:val="a"/>
     <w:uiPriority w:val="99"/>
-    <w:semiHidden/>
     <w:unhideWhenUsed/>
     <w:rsid w:val="00101232"/>
     <w:pPr>
@@ -1198,6 +5044,141 @@
       <w:sz w:val="24"/>
       <w:szCs w:val="24"/>
     </w:rPr>
+  </w:style>
+  <w:style w:type="character" w:customStyle="1" w:styleId="4Char">
+    <w:name w:val="标题 4 Char"/>
+    <w:basedOn w:val="a0"/>
+    <w:link w:val="4"/>
+    <w:uiPriority w:val="9"/>
+    <w:rsid w:val="007517AB"/>
+    <w:rPr>
+      <w:rFonts w:asciiTheme="majorHAnsi" w:eastAsiaTheme="majorEastAsia" w:hAnsiTheme="majorHAnsi" w:cstheme="majorBidi"/>
+      <w:b/>
+      <w:bCs/>
+      <w:sz w:val="28"/>
+      <w:szCs w:val="28"/>
+    </w:rPr>
+  </w:style>
+  <w:style w:type="character" w:customStyle="1" w:styleId="3Char">
+    <w:name w:val="标题 3 Char"/>
+    <w:basedOn w:val="a0"/>
+    <w:link w:val="3"/>
+    <w:uiPriority w:val="9"/>
+    <w:rsid w:val="00935CEB"/>
+    <w:rPr>
+      <w:b/>
+      <w:bCs/>
+      <w:sz w:val="32"/>
+      <w:szCs w:val="32"/>
+    </w:rPr>
+  </w:style>
+  <w:style w:type="character" w:styleId="a7">
+    <w:name w:val="Strong"/>
+    <w:basedOn w:val="a0"/>
+    <w:uiPriority w:val="22"/>
+    <w:qFormat/>
+    <w:rsid w:val="00B84AE8"/>
+    <w:rPr>
+      <w:b/>
+      <w:bCs/>
+    </w:rPr>
+  </w:style>
+  <w:style w:type="paragraph" w:styleId="HTML">
+    <w:name w:val="HTML Preformatted"/>
+    <w:basedOn w:val="a"/>
+    <w:link w:val="HTMLChar"/>
+    <w:uiPriority w:val="99"/>
+    <w:unhideWhenUsed/>
+    <w:rsid w:val="007F6058"/>
+    <w:pPr>
+      <w:widowControl/>
+      <w:tabs>
+        <w:tab w:val="left" w:pos="916"/>
+        <w:tab w:val="left" w:pos="1832"/>
+        <w:tab w:val="left" w:pos="2748"/>
+        <w:tab w:val="left" w:pos="3664"/>
+        <w:tab w:val="left" w:pos="4580"/>
+        <w:tab w:val="left" w:pos="5496"/>
+        <w:tab w:val="left" w:pos="6412"/>
+        <w:tab w:val="left" w:pos="7328"/>
+        <w:tab w:val="left" w:pos="8244"/>
+        <w:tab w:val="left" w:pos="9160"/>
+        <w:tab w:val="left" w:pos="10076"/>
+        <w:tab w:val="left" w:pos="10992"/>
+        <w:tab w:val="left" w:pos="11908"/>
+        <w:tab w:val="left" w:pos="12824"/>
+        <w:tab w:val="left" w:pos="13740"/>
+        <w:tab w:val="left" w:pos="14656"/>
+      </w:tabs>
+      <w:jc w:val="left"/>
+    </w:pPr>
+    <w:rPr>
+      <w:rFonts w:ascii="宋体" w:eastAsia="宋体" w:hAnsi="宋体" w:cs="宋体"/>
+      <w:kern w:val="0"/>
+      <w:sz w:val="24"/>
+      <w:szCs w:val="24"/>
+    </w:rPr>
+  </w:style>
+  <w:style w:type="character" w:customStyle="1" w:styleId="HTMLChar">
+    <w:name w:val="HTML 预设格式 Char"/>
+    <w:basedOn w:val="a0"/>
+    <w:link w:val="HTML"/>
+    <w:uiPriority w:val="99"/>
+    <w:rsid w:val="007F6058"/>
+    <w:rPr>
+      <w:rFonts w:ascii="宋体" w:eastAsia="宋体" w:hAnsi="宋体" w:cs="宋体"/>
+      <w:kern w:val="0"/>
+      <w:sz w:val="24"/>
+      <w:szCs w:val="24"/>
+    </w:rPr>
+  </w:style>
+  <w:style w:type="character" w:styleId="HTML0">
+    <w:name w:val="HTML Code"/>
+    <w:basedOn w:val="a0"/>
+    <w:uiPriority w:val="99"/>
+    <w:semiHidden/>
+    <w:unhideWhenUsed/>
+    <w:rsid w:val="007F6058"/>
+    <w:rPr>
+      <w:rFonts w:ascii="宋体" w:eastAsia="宋体" w:hAnsi="宋体" w:cs="宋体"/>
+      <w:sz w:val="24"/>
+      <w:szCs w:val="24"/>
+    </w:rPr>
+  </w:style>
+  <w:style w:type="character" w:customStyle="1" w:styleId="hljs-tag">
+    <w:name w:val="hljs-tag"/>
+    <w:basedOn w:val="a0"/>
+    <w:rsid w:val="007F6058"/>
+  </w:style>
+  <w:style w:type="character" w:customStyle="1" w:styleId="hljs-name">
+    <w:name w:val="hljs-name"/>
+    <w:basedOn w:val="a0"/>
+    <w:rsid w:val="007F6058"/>
+  </w:style>
+  <w:style w:type="character" w:customStyle="1" w:styleId="n">
+    <w:name w:val="n"/>
+    <w:basedOn w:val="a0"/>
+    <w:rsid w:val="008209C5"/>
+  </w:style>
+  <w:style w:type="character" w:customStyle="1" w:styleId="o">
+    <w:name w:val="o"/>
+    <w:basedOn w:val="a0"/>
+    <w:rsid w:val="008209C5"/>
+  </w:style>
+  <w:style w:type="character" w:customStyle="1" w:styleId="mf">
+    <w:name w:val="mf"/>
+    <w:basedOn w:val="a0"/>
+    <w:rsid w:val="008209C5"/>
+  </w:style>
+  <w:style w:type="character" w:customStyle="1" w:styleId="pln">
+    <w:name w:val="pln"/>
+    <w:basedOn w:val="a0"/>
+    <w:rsid w:val="00E86F53"/>
+  </w:style>
+  <w:style w:type="character" w:customStyle="1" w:styleId="pun">
+    <w:name w:val="pun"/>
+    <w:basedOn w:val="a0"/>
+    <w:rsid w:val="00E86F53"/>
   </w:style>
 </w:styles>
 </file>
